--- a/report/proj_1.docx
+++ b/report/proj_1.docx
@@ -84,10 +84,10 @@
             <v:path o:extrusionok="f" gradientshapeok="t" o:connecttype="rect"/>
             <o:lock v:ext="edit" aspectratio="t"/>
           </v:shapetype>
-          <v:shape id="Picture 1" o:spid="_x0000_i1025" type="#_x0000_t75" style="width:281.25pt;height:68.65pt;mso-position-horizontal-relative:page;mso-position-vertical-relative:page" o:ole="">
+          <v:shape id="Picture 1" o:spid="_x0000_i1025" type="#_x0000_t75" style="width:281.55pt;height:68.55pt;mso-position-horizontal-relative:page;mso-position-vertical-relative:page" o:ole="">
             <v:imagedata r:id="rId9" o:title=""/>
           </v:shape>
-          <o:OLEObject Type="Embed" ProgID="PBrush" ShapeID="Picture 1" DrawAspect="Content" ObjectID="_1715112804" r:id="rId10"/>
+          <o:OLEObject Type="Embed" ProgID="PBrush" ShapeID="Picture 1" DrawAspect="Content" ObjectID="_1716127758" r:id="rId10"/>
         </w:object>
       </w:r>
     </w:p>
@@ -4649,9 +4649,6 @@
           <w:numId w:val="31"/>
         </w:numPr>
         <w:ind w:firstLineChars="0"/>
-        <w:rPr>
-          <w:rFonts w:hint="eastAsia"/>
-        </w:rPr>
       </w:pPr>
       <w:r>
         <w:t>输入时钟信号：使用</w:t>
@@ -4865,7 +4862,6 @@
         <w:ind w:firstLineChars="0" w:firstLine="0"/>
         <w:jc w:val="center"/>
         <w:rPr>
-          <w:rFonts w:hint="eastAsia"/>
           <w:sz w:val="21"/>
           <w:szCs w:val="21"/>
         </w:rPr>
@@ -5061,15 +5057,7 @@
                 <w:sz w:val="21"/>
                 <w:szCs w:val="21"/>
               </w:rPr>
-              <m:t>1</m:t>
-            </m:r>
-            <m:r>
-              <w:rPr>
-                <w:rFonts w:ascii="Cambria Math" w:hAnsi="Cambria Math"/>
-                <w:sz w:val="21"/>
-                <w:szCs w:val="21"/>
-              </w:rPr>
-              <m:t>4</m:t>
+              <m:t>14</m:t>
             </m:r>
           </m:sub>
         </m:sSub>
@@ -5412,16 +5400,7 @@
               <w:rPr>
                 <w:rFonts w:ascii="Cambria Math" w:hAnsi="Cambria Math"/>
               </w:rPr>
-              <m:t>1</m:t>
-            </m:r>
-            <m:r>
-              <m:rPr>
-                <m:sty m:val="p"/>
-              </m:rPr>
-              <w:rPr>
-                <w:rFonts w:ascii="Cambria Math" w:hAnsi="Cambria Math"/>
-              </w:rPr>
-              <m:t>5</m:t>
+              <m:t>15</m:t>
             </m:r>
           </m:sub>
         </m:sSub>
@@ -5458,16 +5437,7 @@
               <w:rPr>
                 <w:rFonts w:ascii="Cambria Math" w:hAnsi="Cambria Math"/>
               </w:rPr>
-              <m:t>1</m:t>
-            </m:r>
-            <m:r>
-              <m:rPr>
-                <m:sty m:val="p"/>
-              </m:rPr>
-              <w:rPr>
-                <w:rFonts w:ascii="Cambria Math" w:hAnsi="Cambria Math"/>
-              </w:rPr>
-              <m:t>3</m:t>
+              <m:t>13</m:t>
             </m:r>
           </m:sub>
         </m:sSub>
@@ -5701,14 +5671,7 @@
           <w:sz w:val="21"/>
           <w:szCs w:val="21"/>
         </w:rPr>
-        <w:t xml:space="preserve"> </w:t>
-      </w:r>
-      <w:r>
-        <w:rPr>
-          <w:sz w:val="21"/>
-          <w:szCs w:val="21"/>
-        </w:rPr>
-        <w:t>16bit LFSR</w:t>
+        <w:t xml:space="preserve"> 16bit LFSR</w:t>
       </w:r>
       <w:r>
         <w:rPr>
@@ -6287,10 +6250,7 @@
         <w:t>.</w:t>
       </w:r>
       <w:r>
-        <w:t>2</w:t>
-      </w:r>
-      <w:r>
-        <w:t xml:space="preserve"> </w:t>
+        <w:t xml:space="preserve">2 </w:t>
       </w:r>
       <w:r>
         <w:rPr>
@@ -6480,7 +6440,6 @@
         <w:ind w:firstLineChars="0" w:firstLine="0"/>
         <w:jc w:val="center"/>
         <w:rPr>
-          <w:rFonts w:hint="eastAsia"/>
           <w:sz w:val="21"/>
           <w:szCs w:val="21"/>
         </w:rPr>
@@ -6849,13 +6808,7 @@
         <w:rPr>
           <w:rFonts w:hint="eastAsia"/>
         </w:rPr>
-        <w:t>负载电路</w:t>
-      </w:r>
-      <w:r>
-        <w:rPr>
-          <w:rFonts w:hint="eastAsia"/>
-        </w:rPr>
-        <w:t>的网表描述位于</w:t>
+        <w:t>负载电路的网表描述位于</w:t>
       </w:r>
       <w:r>
         <w:t>load_circuit.net</w:t>
@@ -6900,13 +6853,7 @@
         <w:rPr>
           <w:rFonts w:hint="eastAsia"/>
         </w:rPr>
-        <w:t>倍最小尺寸</w:t>
-      </w:r>
-      <w:r>
-        <w:rPr>
-          <w:rFonts w:hint="eastAsia"/>
-        </w:rPr>
-        <w:t>外，所有</w:t>
+        <w:t>倍最小尺寸外，所有</w:t>
       </w:r>
       <w:r>
         <w:rPr>
@@ -6951,10 +6898,7 @@
         <w:t>.</w:t>
       </w:r>
       <w:r>
-        <w:t>4</w:t>
-      </w:r>
-      <w:r>
-        <w:t xml:space="preserve"> </w:t>
+        <w:t xml:space="preserve">4 </w:t>
       </w:r>
       <w:r>
         <w:rPr>
@@ -7055,13 +6999,7 @@
         <w:t>3</w:t>
       </w:r>
       <w:r>
-        <w:t>.4.</w:t>
-      </w:r>
-      <w:r>
-        <w:t>2</w:t>
-      </w:r>
-      <w:r>
-        <w:t xml:space="preserve"> </w:t>
+        <w:t xml:space="preserve">.4.2 </w:t>
       </w:r>
       <w:r>
         <w:t>inv_size_</w:t>
@@ -7098,16 +7036,11 @@
         <w:rPr>
           <w:rFonts w:hint="eastAsia"/>
         </w:rPr>
+        <w:lastRenderedPageBreak/>
         <w:t>3</w:t>
       </w:r>
       <w:r>
-        <w:t>.4.</w:t>
-      </w:r>
-      <w:r>
-        <w:t>3</w:t>
-      </w:r>
-      <w:r>
-        <w:t xml:space="preserve"> </w:t>
+        <w:t xml:space="preserve">.4.3 </w:t>
       </w:r>
       <w:r>
         <w:t>or2</w:t>
@@ -7117,21 +7050,12 @@
     <w:p>
       <w:pPr>
         <w:ind w:firstLine="480"/>
-        <w:rPr>
-          <w:rFonts w:hint="eastAsia"/>
-        </w:rPr>
-      </w:pPr>
-      <w:r>
-        <w:rPr>
-          <w:rFonts w:hint="eastAsia"/>
-        </w:rPr>
-        <w:t>两输入或门，</w:t>
-      </w:r>
-      <w:r>
-        <w:rPr>
-          <w:rFonts w:hint="eastAsia"/>
-        </w:rPr>
-        <w:t>使用最小尺寸的</w:t>
+      </w:pPr>
+      <w:r>
+        <w:rPr>
+          <w:rFonts w:hint="eastAsia"/>
+        </w:rPr>
+        <w:t>两输入或门，使用最小尺寸的</w:t>
       </w:r>
       <w:r>
         <w:rPr>
@@ -7183,13 +7107,7 @@
         <w:t>3</w:t>
       </w:r>
       <w:r>
-        <w:t>.4.</w:t>
-      </w:r>
-      <w:r>
-        <w:t>3</w:t>
-      </w:r>
-      <w:r>
-        <w:t xml:space="preserve"> </w:t>
+        <w:t xml:space="preserve">.4.3 </w:t>
       </w:r>
       <w:r>
         <w:rPr>
@@ -7313,7 +7231,6 @@
         <w:ind w:firstLineChars="0" w:firstLine="0"/>
         <w:jc w:val="center"/>
         <w:rPr>
-          <w:rFonts w:hint="eastAsia"/>
           <w:sz w:val="21"/>
           <w:szCs w:val="21"/>
         </w:rPr>
@@ -7454,13 +7371,7 @@
         <w:rPr>
           <w:rFonts w:hint="eastAsia"/>
         </w:rPr>
-        <w:t>，同样</w:t>
-      </w:r>
-      <w:r>
-        <w:rPr>
-          <w:rFonts w:hint="eastAsia"/>
-        </w:rPr>
-        <w:t>使用最小尺寸的</w:t>
+        <w:t>，同样使用最小尺寸的</w:t>
       </w:r>
       <w:r>
         <w:rPr>
@@ -7565,19 +7476,7 @@
               <w:rPr>
                 <w:rFonts w:ascii="Cambria Math" w:hAnsi="Cambria Math" w:hint="eastAsia"/>
               </w:rPr>
-              <m:t>A</m:t>
-            </m:r>
-            <m:r>
-              <w:rPr>
-                <w:rFonts w:ascii="Cambria Math" w:hAnsi="Cambria Math" w:hint="eastAsia"/>
-              </w:rPr>
-              <m:t>B</m:t>
-            </m:r>
-            <m:r>
-              <w:rPr>
-                <w:rFonts w:ascii="Cambria Math" w:hAnsi="Cambria Math" w:hint="eastAsia"/>
-              </w:rPr>
-              <m:t>+</m:t>
+              <m:t>AB+</m:t>
             </m:r>
             <m:r>
               <w:rPr>
@@ -7764,6 +7663,7 @@
         <w:rPr>
           <w:noProof/>
         </w:rPr>
+        <w:lastRenderedPageBreak/>
         <w:drawing>
           <wp:inline distT="0" distB="0" distL="0" distR="0" wp14:anchorId="22EDA0FC" wp14:editId="6B4F9B4B">
             <wp:extent cx="3056656" cy="2438400"/>
@@ -7822,7 +7722,6 @@
         <w:ind w:firstLineChars="0" w:firstLine="0"/>
         <w:jc w:val="center"/>
         <w:rPr>
-          <w:rFonts w:hint="eastAsia"/>
           <w:sz w:val="21"/>
           <w:szCs w:val="21"/>
         </w:rPr>
@@ -7929,9 +7828,6 @@
     <w:p>
       <w:pPr>
         <w:pStyle w:val="1"/>
-        <w:rPr>
-          <w:rFonts w:hint="eastAsia"/>
-        </w:rPr>
       </w:pPr>
       <w:bookmarkStart w:id="19" w:name="_Toc104499053"/>
       <w:r>
@@ -7959,13 +7855,7 @@
         <w:rPr>
           <w:rFonts w:hint="eastAsia"/>
         </w:rPr>
-        <w:t>指标</w:t>
-      </w:r>
-      <w:r>
-        <w:rPr>
-          <w:rFonts w:hint="eastAsia"/>
-        </w:rPr>
-        <w:t>进行优化，未指定电路的工作电压和频率</w:t>
+        <w:t>指标进行优化，未指定电路的工作电压和频率</w:t>
       </w:r>
       <w:r>
         <w:rPr>
@@ -8189,9 +8079,6 @@
     <w:p>
       <w:pPr>
         <w:ind w:firstLine="480"/>
-        <w:rPr>
-          <w:rFonts w:hint="eastAsia"/>
-        </w:rPr>
       </w:pPr>
       <w:r>
         <w:rPr>
@@ -8221,14 +8108,7 @@
         <w:rPr>
           <w:rFonts w:hint="eastAsia"/>
         </w:rPr>
-        <w:t>，即更高的工</w:t>
-      </w:r>
-      <w:r>
-        <w:rPr>
-          <w:rFonts w:hint="eastAsia"/>
-        </w:rPr>
-        <w:lastRenderedPageBreak/>
-        <w:t>作频率和更低的工作电压</w:t>
+        <w:t>，即更高的工作频率和更低的工作电压</w:t>
       </w:r>
       <w:r>
         <w:rPr>
@@ -8553,9 +8433,6 @@
     <w:p>
       <w:pPr>
         <w:ind w:firstLine="480"/>
-        <w:rPr>
-          <w:rFonts w:hint="eastAsia"/>
-        </w:rPr>
       </w:pPr>
       <w:r>
         <w:rPr>
@@ -8600,6 +8477,7 @@
       </w:pPr>
       <w:bookmarkStart w:id="20" w:name="_Toc104499054"/>
       <w:r>
+        <w:lastRenderedPageBreak/>
         <w:t>4</w:t>
       </w:r>
       <w:r>
@@ -8717,9 +8595,6 @@
     <w:p>
       <w:pPr>
         <w:ind w:firstLine="480"/>
-        <w:rPr>
-          <w:rFonts w:hint="eastAsia"/>
-        </w:rPr>
       </w:pPr>
       <w:r>
         <w:rPr>
@@ -8737,13 +8612,7 @@
         <w:rPr>
           <w:rFonts w:hint="eastAsia"/>
         </w:rPr>
-        <w:t>。</w:t>
-      </w:r>
-      <w:r>
-        <w:rPr>
-          <w:rFonts w:hint="eastAsia"/>
-        </w:rPr>
-        <w:t>经典的</w:t>
+        <w:t>。经典的</w:t>
       </w:r>
       <w:r>
         <w:rPr>
@@ -8995,9 +8864,6 @@
     <w:p>
       <w:pPr>
         <w:ind w:firstLine="480"/>
-        <w:rPr>
-          <w:rFonts w:hint="eastAsia"/>
-        </w:rPr>
       </w:pPr>
       <w:r>
         <w:rPr>
@@ -9162,19 +9028,7 @@
         <w:rPr>
           <w:rFonts w:hint="eastAsia"/>
         </w:rPr>
-        <w:t>平均功耗</w:t>
-      </w:r>
-      <w:r>
-        <w:rPr>
-          <w:rFonts w:hint="eastAsia"/>
-        </w:rPr>
-        <w:t>进行测量，</w:t>
-      </w:r>
-      <w:r>
-        <w:rPr>
-          <w:rFonts w:hint="eastAsia"/>
-        </w:rPr>
-        <w:t>如下表所示。</w:t>
+        <w:t>平均功耗进行测量，如下表所示。</w:t>
       </w:r>
     </w:p>
     <w:p>
@@ -9187,7 +9041,6 @@
           <w:rFonts w:hint="eastAsia"/>
           <w:noProof/>
         </w:rPr>
-        <w:lastRenderedPageBreak/>
         <w:drawing>
           <wp:inline distT="0" distB="0" distL="0" distR="0" wp14:anchorId="7CC0AF46" wp14:editId="290D46AA">
             <wp:extent cx="5373297" cy="2781300"/>
@@ -9370,6 +9223,7 @@
         <w:rPr>
           <w:noProof/>
         </w:rPr>
+        <w:lastRenderedPageBreak/>
         <w:drawing>
           <wp:inline distT="0" distB="0" distL="0" distR="0" wp14:anchorId="273C5C60" wp14:editId="32B66EBB">
             <wp:extent cx="5274310" cy="2793365"/>
@@ -9622,7 +9476,7 @@
               <w:ind w:firstLineChars="0" w:firstLine="0"/>
               <w:jc w:val="center"/>
               <w:rPr>
-                <w:rFonts w:ascii="等线" w:eastAsia="等线" w:hAnsi="等线" w:hint="eastAsia"/>
+                <w:rFonts w:ascii="等线" w:eastAsia="等线" w:hAnsi="等线"/>
                 <w:b/>
                 <w:bCs/>
                 <w:color w:val="3F3F3F"/>
@@ -9657,7 +9511,7 @@
               <w:ind w:firstLineChars="0" w:firstLine="0"/>
               <w:jc w:val="center"/>
               <w:rPr>
-                <w:rFonts w:ascii="等线" w:eastAsia="等线" w:hAnsi="等线" w:cs="宋体" w:hint="eastAsia"/>
+                <w:rFonts w:ascii="等线" w:eastAsia="等线" w:hAnsi="等线" w:cs="宋体"/>
                 <w:b/>
                 <w:bCs/>
                 <w:color w:val="3F3F3F"/>
@@ -9694,7 +9548,7 @@
               <w:ind w:firstLineChars="0" w:firstLine="0"/>
               <w:jc w:val="center"/>
               <w:rPr>
-                <w:rFonts w:ascii="等线" w:eastAsia="等线" w:hAnsi="等线" w:cs="宋体" w:hint="eastAsia"/>
+                <w:rFonts w:ascii="等线" w:eastAsia="等线" w:hAnsi="等线" w:cs="宋体"/>
                 <w:b/>
                 <w:bCs/>
                 <w:color w:val="3F3F3F"/>
@@ -9731,7 +9585,7 @@
               <w:ind w:firstLineChars="0" w:firstLine="0"/>
               <w:jc w:val="center"/>
               <w:rPr>
-                <w:rFonts w:ascii="等线" w:eastAsia="等线" w:hAnsi="等线" w:cs="宋体" w:hint="eastAsia"/>
+                <w:rFonts w:ascii="等线" w:eastAsia="等线" w:hAnsi="等线" w:cs="宋体"/>
                 <w:b/>
                 <w:bCs/>
                 <w:color w:val="3F3F3F"/>
@@ -9768,7 +9622,7 @@
               <w:ind w:firstLineChars="0" w:firstLine="0"/>
               <w:jc w:val="center"/>
               <w:rPr>
-                <w:rFonts w:ascii="等线" w:eastAsia="等线" w:hAnsi="等线" w:cs="宋体" w:hint="eastAsia"/>
+                <w:rFonts w:ascii="等线" w:eastAsia="等线" w:hAnsi="等线" w:cs="宋体"/>
                 <w:b/>
                 <w:bCs/>
                 <w:color w:val="3F3F3F"/>
@@ -9811,7 +9665,7 @@
               <w:ind w:firstLineChars="0" w:firstLine="0"/>
               <w:jc w:val="center"/>
               <w:rPr>
-                <w:rFonts w:ascii="等线" w:eastAsia="等线" w:hAnsi="等线" w:cs="宋体" w:hint="eastAsia"/>
+                <w:rFonts w:ascii="等线" w:eastAsia="等线" w:hAnsi="等线" w:cs="宋体"/>
                 <w:b/>
                 <w:bCs/>
                 <w:color w:val="3F3F3F"/>
@@ -9849,7 +9703,7 @@
               <w:ind w:firstLineChars="0" w:firstLine="0"/>
               <w:jc w:val="center"/>
               <w:rPr>
-                <w:rFonts w:ascii="等线" w:eastAsia="等线" w:hAnsi="等线" w:cs="宋体" w:hint="eastAsia"/>
+                <w:rFonts w:ascii="等线" w:eastAsia="等线" w:hAnsi="等线" w:cs="宋体"/>
                 <w:b/>
                 <w:bCs/>
                 <w:color w:val="3F3F3F"/>
@@ -9899,7 +9753,7 @@
               <w:ind w:firstLineChars="0" w:firstLine="0"/>
               <w:jc w:val="center"/>
               <w:rPr>
-                <w:rFonts w:ascii="等线" w:eastAsia="等线" w:hAnsi="等线" w:cs="宋体" w:hint="eastAsia"/>
+                <w:rFonts w:ascii="等线" w:eastAsia="等线" w:hAnsi="等线" w:cs="宋体"/>
                 <w:b/>
                 <w:bCs/>
                 <w:color w:val="3F3F3F"/>
@@ -9936,7 +9790,7 @@
               <w:ind w:firstLineChars="0" w:firstLine="0"/>
               <w:jc w:val="center"/>
               <w:rPr>
-                <w:rFonts w:ascii="等线" w:eastAsia="等线" w:hAnsi="等线" w:cs="宋体" w:hint="eastAsia"/>
+                <w:rFonts w:ascii="等线" w:eastAsia="等线" w:hAnsi="等线" w:cs="宋体"/>
                 <w:b/>
                 <w:bCs/>
                 <w:color w:val="3F3F3F"/>
@@ -9973,7 +9827,7 @@
               <w:ind w:firstLineChars="0" w:firstLine="0"/>
               <w:jc w:val="center"/>
               <w:rPr>
-                <w:rFonts w:ascii="等线" w:eastAsia="等线" w:hAnsi="等线" w:cs="宋体" w:hint="eastAsia"/>
+                <w:rFonts w:ascii="等线" w:eastAsia="等线" w:hAnsi="等线" w:cs="宋体"/>
                 <w:b/>
                 <w:bCs/>
                 <w:color w:val="3F3F3F"/>
@@ -10010,7 +9864,7 @@
               <w:ind w:firstLineChars="0" w:firstLine="0"/>
               <w:jc w:val="center"/>
               <w:rPr>
-                <w:rFonts w:ascii="等线" w:eastAsia="等线" w:hAnsi="等线" w:cs="宋体" w:hint="eastAsia"/>
+                <w:rFonts w:ascii="等线" w:eastAsia="等线" w:hAnsi="等线" w:cs="宋体"/>
                 <w:b/>
                 <w:bCs/>
                 <w:color w:val="3F3F3F"/>
@@ -10127,7 +9981,7 @@
               <w:ind w:firstLineChars="0" w:firstLine="0"/>
               <w:jc w:val="center"/>
               <w:rPr>
-                <w:rFonts w:ascii="等线" w:eastAsia="等线" w:hAnsi="等线" w:cs="宋体" w:hint="eastAsia"/>
+                <w:rFonts w:ascii="等线" w:eastAsia="等线" w:hAnsi="等线" w:cs="宋体"/>
                 <w:b/>
                 <w:bCs/>
                 <w:color w:val="3F3F3F"/>
@@ -10164,7 +10018,7 @@
               <w:ind w:firstLineChars="0" w:firstLine="0"/>
               <w:jc w:val="center"/>
               <w:rPr>
-                <w:rFonts w:ascii="等线" w:eastAsia="等线" w:hAnsi="等线" w:cs="宋体" w:hint="eastAsia"/>
+                <w:rFonts w:ascii="等线" w:eastAsia="等线" w:hAnsi="等线" w:cs="宋体"/>
                 <w:b/>
                 <w:bCs/>
                 <w:color w:val="3F3F3F"/>
@@ -10201,7 +10055,7 @@
               <w:ind w:firstLineChars="0" w:firstLine="0"/>
               <w:jc w:val="center"/>
               <w:rPr>
-                <w:rFonts w:ascii="等线" w:eastAsia="等线" w:hAnsi="等线" w:cs="宋体" w:hint="eastAsia"/>
+                <w:rFonts w:ascii="等线" w:eastAsia="等线" w:hAnsi="等线" w:cs="宋体"/>
                 <w:b/>
                 <w:bCs/>
                 <w:color w:val="3F3F3F"/>
@@ -10318,7 +10172,7 @@
               <w:ind w:firstLineChars="0" w:firstLine="0"/>
               <w:jc w:val="center"/>
               <w:rPr>
-                <w:rFonts w:ascii="等线" w:eastAsia="等线" w:hAnsi="等线" w:cs="宋体" w:hint="eastAsia"/>
+                <w:rFonts w:ascii="等线" w:eastAsia="等线" w:hAnsi="等线" w:cs="宋体"/>
                 <w:b/>
                 <w:bCs/>
                 <w:color w:val="3F3F3F"/>
@@ -10355,7 +10209,7 @@
               <w:ind w:firstLineChars="0" w:firstLine="0"/>
               <w:jc w:val="center"/>
               <w:rPr>
-                <w:rFonts w:ascii="等线" w:eastAsia="等线" w:hAnsi="等线" w:cs="宋体" w:hint="eastAsia"/>
+                <w:rFonts w:ascii="等线" w:eastAsia="等线" w:hAnsi="等线" w:cs="宋体"/>
                 <w:b/>
                 <w:bCs/>
                 <w:color w:val="3F3F3F"/>
@@ -10393,7 +10247,7 @@
               <w:ind w:firstLineChars="0" w:firstLine="0"/>
               <w:jc w:val="center"/>
               <w:rPr>
-                <w:rFonts w:ascii="等线" w:eastAsia="等线" w:hAnsi="等线" w:cs="宋体" w:hint="eastAsia"/>
+                <w:rFonts w:ascii="等线" w:eastAsia="等线" w:hAnsi="等线" w:cs="宋体"/>
                 <w:b/>
                 <w:bCs/>
                 <w:color w:val="3F3F3F"/>
@@ -10622,13 +10476,7 @@
         <w:rPr>
           <w:rFonts w:hint="eastAsia"/>
         </w:rPr>
-        <w:t>电路</w:t>
-      </w:r>
-      <w:r>
-        <w:rPr>
-          <w:rFonts w:hint="eastAsia"/>
-        </w:rPr>
-        <w:t>低电压</w:t>
+        <w:t>电路低电压</w:t>
       </w:r>
       <w:r>
         <w:rPr>
@@ -10682,7 +10530,6 @@
         <w:rPr>
           <w:rFonts w:hint="eastAsia"/>
         </w:rPr>
-        <w:lastRenderedPageBreak/>
         <w:t>1</w:t>
       </w:r>
       <w:r>
@@ -10809,7 +10656,7 @@
               <w:ind w:firstLineChars="0" w:firstLine="0"/>
               <w:jc w:val="center"/>
               <w:rPr>
-                <w:rFonts w:ascii="等线" w:eastAsia="等线" w:hAnsi="等线" w:hint="eastAsia"/>
+                <w:rFonts w:ascii="等线" w:eastAsia="等线" w:hAnsi="等线"/>
                 <w:b/>
                 <w:bCs/>
                 <w:color w:val="3F3F3F"/>
@@ -10844,7 +10691,7 @@
               <w:ind w:firstLineChars="0" w:firstLine="0"/>
               <w:jc w:val="center"/>
               <w:rPr>
-                <w:rFonts w:ascii="等线" w:eastAsia="等线" w:hAnsi="等线" w:cs="宋体" w:hint="eastAsia"/>
+                <w:rFonts w:ascii="等线" w:eastAsia="等线" w:hAnsi="等线" w:cs="宋体"/>
                 <w:b/>
                 <w:bCs/>
                 <w:color w:val="3F3F3F"/>
@@ -10881,7 +10728,7 @@
               <w:ind w:firstLineChars="0" w:firstLine="0"/>
               <w:jc w:val="center"/>
               <w:rPr>
-                <w:rFonts w:ascii="等线" w:eastAsia="等线" w:hAnsi="等线" w:cs="宋体" w:hint="eastAsia"/>
+                <w:rFonts w:ascii="等线" w:eastAsia="等线" w:hAnsi="等线" w:cs="宋体"/>
                 <w:b/>
                 <w:bCs/>
                 <w:color w:val="3F3F3F"/>
@@ -10918,7 +10765,7 @@
               <w:ind w:firstLineChars="0" w:firstLine="0"/>
               <w:jc w:val="center"/>
               <w:rPr>
-                <w:rFonts w:ascii="等线" w:eastAsia="等线" w:hAnsi="等线" w:cs="宋体" w:hint="eastAsia"/>
+                <w:rFonts w:ascii="等线" w:eastAsia="等线" w:hAnsi="等线" w:cs="宋体"/>
                 <w:b/>
                 <w:bCs/>
                 <w:color w:val="3F3F3F"/>
@@ -10955,7 +10802,7 @@
               <w:ind w:firstLineChars="0" w:firstLine="0"/>
               <w:jc w:val="center"/>
               <w:rPr>
-                <w:rFonts w:ascii="等线" w:eastAsia="等线" w:hAnsi="等线" w:cs="宋体" w:hint="eastAsia"/>
+                <w:rFonts w:ascii="等线" w:eastAsia="等线" w:hAnsi="等线" w:cs="宋体"/>
                 <w:b/>
                 <w:bCs/>
                 <w:color w:val="3F3F3F"/>
@@ -11129,7 +10976,7 @@
               <w:ind w:firstLineChars="0" w:firstLine="0"/>
               <w:jc w:val="center"/>
               <w:rPr>
-                <w:rFonts w:ascii="等线" w:eastAsia="等线" w:hAnsi="等线" w:cs="宋体" w:hint="eastAsia"/>
+                <w:rFonts w:ascii="等线" w:eastAsia="等线" w:hAnsi="等线" w:cs="宋体"/>
                 <w:b/>
                 <w:bCs/>
                 <w:color w:val="3F3F3F"/>
@@ -11165,7 +11012,7 @@
               <w:ind w:firstLineChars="0" w:firstLine="0"/>
               <w:jc w:val="center"/>
               <w:rPr>
-                <w:rFonts w:ascii="等线" w:eastAsia="等线" w:hAnsi="等线" w:hint="eastAsia"/>
+                <w:rFonts w:ascii="等线" w:eastAsia="等线" w:hAnsi="等线"/>
                 <w:b/>
                 <w:bCs/>
                 <w:color w:val="3F3F3F"/>
@@ -11199,7 +11046,7 @@
               <w:ind w:firstLineChars="0" w:firstLine="0"/>
               <w:jc w:val="center"/>
               <w:rPr>
-                <w:rFonts w:ascii="等线" w:eastAsia="等线" w:hAnsi="等线" w:hint="eastAsia"/>
+                <w:rFonts w:ascii="等线" w:eastAsia="等线" w:hAnsi="等线"/>
                 <w:b/>
                 <w:bCs/>
                 <w:color w:val="3F3F3F"/>
@@ -11227,7 +11074,6 @@
         <w:ind w:firstLineChars="0" w:firstLine="0"/>
         <w:jc w:val="center"/>
         <w:rPr>
-          <w:rFonts w:hint="eastAsia"/>
           <w:sz w:val="21"/>
           <w:szCs w:val="21"/>
         </w:rPr>
@@ -11432,13 +11278,7 @@
         <w:rPr>
           <w:rFonts w:hint="eastAsia"/>
         </w:rPr>
-        <w:t>电路</w:t>
-      </w:r>
-      <w:r>
-        <w:rPr>
-          <w:rFonts w:hint="eastAsia"/>
-        </w:rPr>
-        <w:t>供电电压从</w:t>
+        <w:t>电路供电电压从</w:t>
       </w:r>
       <w:r>
         <w:rPr>
@@ -11633,7 +11473,14 @@
         <w:rPr>
           <w:rFonts w:hint="eastAsia"/>
         </w:rPr>
-        <w:t>通过观察波形也不难发现，导致无法正常的工作的原因是因为毛刺的产生，其</w:t>
+        <w:t>通过观察</w:t>
+      </w:r>
+      <w:r>
+        <w:rPr>
+          <w:rFonts w:hint="eastAsia"/>
+        </w:rPr>
+        <w:lastRenderedPageBreak/>
+        <w:t>波形也不难发现，导致无法正常的工作的原因是因为毛刺的产生，其</w:t>
       </w:r>
       <w:r>
         <w:rPr>
@@ -11675,7 +11522,16 @@
         <w:rPr>
           <w:rFonts w:hint="eastAsia"/>
         </w:rPr>
-        <w:instrText>LINK Excel.Sheet.12 "D:\\ADICD_lab\\proj_1\\data\\lfsr.xlsx" "tgff!R1C1:R8C8" \a \f 4 \h</w:instrText>
+        <w:instrText xml:space="preserve">LINK </w:instrText>
+      </w:r>
+      <w:r>
+        <w:instrText xml:space="preserve">Excel.Sheet.12 D:\\ADICD_lab\\proj_1\\data\\lfsr.xlsx tgff!R1C1:R8C8 </w:instrText>
+      </w:r>
+      <w:r>
+        <w:rPr>
+          <w:rFonts w:hint="eastAsia"/>
+        </w:rPr>
+        <w:instrText>\a \f 4 \h</w:instrText>
       </w:r>
       <w:r>
         <w:instrText xml:space="preserve">  \* MERGEFORMAT </w:instrText>
@@ -11729,6 +11585,7 @@
                 <w:szCs w:val="18"/>
               </w:rPr>
             </w:pPr>
+            <w:proofErr w:type="spellStart"/>
             <w:r>
               <w:rPr>
                 <w:rFonts w:ascii="等线" w:eastAsia="等线" w:hAnsi="等线" w:cs="宋体" w:hint="eastAsia"/>
@@ -11739,7 +11596,20 @@
                 <w:sz w:val="20"/>
                 <w:szCs w:val="20"/>
               </w:rPr>
-              <w:t>p_vdd_design（W）</w:t>
+              <w:t>p_vdd_design</w:t>
+            </w:r>
+            <w:proofErr w:type="spellEnd"/>
+            <w:r>
+              <w:rPr>
+                <w:rFonts w:ascii="等线" w:eastAsia="等线" w:hAnsi="等线" w:cs="宋体" w:hint="eastAsia"/>
+                <w:b/>
+                <w:bCs/>
+                <w:color w:val="3F3F3F"/>
+                <w:kern w:val="0"/>
+                <w:sz w:val="20"/>
+                <w:szCs w:val="20"/>
+              </w:rPr>
+              <w:t>（W）</w:t>
             </w:r>
           </w:p>
         </w:tc>
@@ -11767,6 +11637,7 @@
                 <w:szCs w:val="18"/>
               </w:rPr>
             </w:pPr>
+            <w:proofErr w:type="spellStart"/>
             <w:r>
               <w:rPr>
                 <w:rFonts w:ascii="等线" w:eastAsia="等线" w:hAnsi="等线" w:cs="宋体" w:hint="eastAsia"/>
@@ -11777,7 +11648,20 @@
                 <w:sz w:val="21"/>
                 <w:szCs w:val="21"/>
               </w:rPr>
-              <w:t>vdd_design（v）</w:t>
+              <w:t>vdd_design</w:t>
+            </w:r>
+            <w:proofErr w:type="spellEnd"/>
+            <w:r>
+              <w:rPr>
+                <w:rFonts w:ascii="等线" w:eastAsia="等线" w:hAnsi="等线" w:cs="宋体" w:hint="eastAsia"/>
+                <w:b/>
+                <w:bCs/>
+                <w:color w:val="3F3F3F"/>
+                <w:kern w:val="0"/>
+                <w:sz w:val="21"/>
+                <w:szCs w:val="21"/>
+              </w:rPr>
+              <w:t>（v）</w:t>
             </w:r>
           </w:p>
         </w:tc>
@@ -11826,7 +11710,7 @@
               <w:ind w:firstLineChars="0" w:firstLine="0"/>
               <w:jc w:val="center"/>
               <w:rPr>
-                <w:rFonts w:ascii="等线" w:eastAsia="等线" w:hAnsi="等线" w:cs="宋体" w:hint="eastAsia"/>
+                <w:rFonts w:ascii="等线" w:eastAsia="等线" w:hAnsi="等线" w:cs="宋体"/>
                 <w:b/>
                 <w:bCs/>
                 <w:color w:val="3F3F3F"/>
@@ -11863,7 +11747,7 @@
               <w:ind w:firstLineChars="0" w:firstLine="0"/>
               <w:jc w:val="center"/>
               <w:rPr>
-                <w:rFonts w:ascii="等线" w:eastAsia="等线" w:hAnsi="等线" w:cs="宋体" w:hint="eastAsia"/>
+                <w:rFonts w:ascii="等线" w:eastAsia="等线" w:hAnsi="等线" w:cs="宋体"/>
                 <w:b/>
                 <w:bCs/>
                 <w:color w:val="3F3F3F"/>
@@ -11900,7 +11784,7 @@
               <w:ind w:firstLineChars="0" w:firstLine="0"/>
               <w:jc w:val="center"/>
               <w:rPr>
-                <w:rFonts w:ascii="等线" w:eastAsia="等线" w:hAnsi="等线" w:cs="宋体" w:hint="eastAsia"/>
+                <w:rFonts w:ascii="等线" w:eastAsia="等线" w:hAnsi="等线" w:cs="宋体"/>
                 <w:b/>
                 <w:bCs/>
                 <w:color w:val="3F3F3F"/>
@@ -11937,7 +11821,7 @@
               <w:ind w:firstLineChars="0" w:firstLine="0"/>
               <w:jc w:val="center"/>
               <w:rPr>
-                <w:rFonts w:ascii="等线" w:eastAsia="等线" w:hAnsi="等线" w:cs="宋体" w:hint="eastAsia"/>
+                <w:rFonts w:ascii="等线" w:eastAsia="等线" w:hAnsi="等线" w:cs="宋体"/>
                 <w:b/>
                 <w:bCs/>
                 <w:color w:val="3F3F3F"/>
@@ -11974,7 +11858,7 @@
               <w:ind w:firstLineChars="0" w:firstLine="0"/>
               <w:jc w:val="center"/>
               <w:rPr>
-                <w:rFonts w:ascii="等线" w:eastAsia="等线" w:hAnsi="等线" w:cs="宋体" w:hint="eastAsia"/>
+                <w:rFonts w:ascii="等线" w:eastAsia="等线" w:hAnsi="等线" w:cs="宋体"/>
                 <w:b/>
                 <w:bCs/>
                 <w:color w:val="3F3F3F"/>
@@ -12011,7 +11895,7 @@
               <w:ind w:firstLineChars="0" w:firstLine="0"/>
               <w:jc w:val="center"/>
               <w:rPr>
-                <w:rFonts w:ascii="等线" w:eastAsia="等线" w:hAnsi="等线" w:cs="宋体" w:hint="eastAsia"/>
+                <w:rFonts w:ascii="等线" w:eastAsia="等线" w:hAnsi="等线" w:cs="宋体"/>
                 <w:b/>
                 <w:bCs/>
                 <w:color w:val="3F3F3F"/>
@@ -12054,7 +11938,7 @@
               <w:ind w:firstLineChars="0" w:firstLine="0"/>
               <w:jc w:val="center"/>
               <w:rPr>
-                <w:rFonts w:ascii="等线" w:eastAsia="等线" w:hAnsi="等线" w:cs="宋体" w:hint="eastAsia"/>
+                <w:rFonts w:ascii="等线" w:eastAsia="等线" w:hAnsi="等线" w:cs="宋体"/>
                 <w:b/>
                 <w:bCs/>
                 <w:color w:val="3F3F3F"/>
@@ -12091,7 +11975,7 @@
               <w:ind w:firstLineChars="0" w:firstLine="0"/>
               <w:jc w:val="center"/>
               <w:rPr>
-                <w:rFonts w:ascii="等线" w:eastAsia="等线" w:hAnsi="等线" w:cs="宋体" w:hint="eastAsia"/>
+                <w:rFonts w:ascii="等线" w:eastAsia="等线" w:hAnsi="等线" w:cs="宋体"/>
                 <w:b/>
                 <w:bCs/>
                 <w:color w:val="3F3F3F"/>
@@ -12128,7 +12012,7 @@
               <w:ind w:firstLineChars="0" w:firstLine="0"/>
               <w:jc w:val="center"/>
               <w:rPr>
-                <w:rFonts w:ascii="等线" w:eastAsia="等线" w:hAnsi="等线" w:cs="宋体" w:hint="eastAsia"/>
+                <w:rFonts w:ascii="等线" w:eastAsia="等线" w:hAnsi="等线" w:cs="宋体"/>
                 <w:b/>
                 <w:bCs/>
                 <w:color w:val="3F3F3F"/>
@@ -12165,7 +12049,7 @@
               <w:ind w:firstLineChars="0" w:firstLine="0"/>
               <w:jc w:val="center"/>
               <w:rPr>
-                <w:rFonts w:ascii="等线" w:eastAsia="等线" w:hAnsi="等线" w:cs="宋体" w:hint="eastAsia"/>
+                <w:rFonts w:ascii="等线" w:eastAsia="等线" w:hAnsi="等线" w:cs="宋体"/>
                 <w:b/>
                 <w:bCs/>
                 <w:color w:val="3F3F3F"/>
@@ -12202,7 +12086,7 @@
               <w:ind w:firstLineChars="0" w:firstLine="0"/>
               <w:jc w:val="center"/>
               <w:rPr>
-                <w:rFonts w:ascii="等线" w:eastAsia="等线" w:hAnsi="等线" w:cs="宋体" w:hint="eastAsia"/>
+                <w:rFonts w:ascii="等线" w:eastAsia="等线" w:hAnsi="等线" w:cs="宋体"/>
                 <w:b/>
                 <w:bCs/>
                 <w:color w:val="3F3F3F"/>
@@ -12239,7 +12123,7 @@
               <w:ind w:firstLineChars="0" w:firstLine="0"/>
               <w:jc w:val="center"/>
               <w:rPr>
-                <w:rFonts w:ascii="等线" w:eastAsia="等线" w:hAnsi="等线" w:cs="宋体" w:hint="eastAsia"/>
+                <w:rFonts w:ascii="等线" w:eastAsia="等线" w:hAnsi="等线" w:cs="宋体"/>
                 <w:b/>
                 <w:bCs/>
                 <w:color w:val="3F3F3F"/>
@@ -12276,7 +12160,7 @@
               <w:ind w:firstLineChars="0" w:firstLine="0"/>
               <w:jc w:val="center"/>
               <w:rPr>
-                <w:rFonts w:ascii="等线" w:eastAsia="等线" w:hAnsi="等线" w:cs="宋体" w:hint="eastAsia"/>
+                <w:rFonts w:ascii="等线" w:eastAsia="等线" w:hAnsi="等线" w:cs="宋体"/>
                 <w:b/>
                 <w:bCs/>
                 <w:color w:val="3F3F3F"/>
@@ -12314,7 +12198,7 @@
               <w:ind w:firstLineChars="0" w:firstLine="0"/>
               <w:jc w:val="center"/>
               <w:rPr>
-                <w:rFonts w:ascii="等线" w:eastAsia="等线" w:hAnsi="等线" w:cs="宋体" w:hint="eastAsia"/>
+                <w:rFonts w:ascii="等线" w:eastAsia="等线" w:hAnsi="等线" w:cs="宋体"/>
                 <w:b/>
                 <w:bCs/>
                 <w:color w:val="3F3F3F"/>
@@ -12369,7 +12253,7 @@
               <w:ind w:firstLineChars="0" w:firstLine="0"/>
               <w:jc w:val="center"/>
               <w:rPr>
-                <w:rFonts w:ascii="等线" w:eastAsia="等线" w:hAnsi="等线" w:cs="宋体" w:hint="eastAsia"/>
+                <w:rFonts w:ascii="等线" w:eastAsia="等线" w:hAnsi="等线" w:cs="宋体"/>
                 <w:b/>
                 <w:bCs/>
                 <w:color w:val="3F3F3F"/>
@@ -12406,7 +12290,7 @@
               <w:ind w:firstLineChars="0" w:firstLine="0"/>
               <w:jc w:val="center"/>
               <w:rPr>
-                <w:rFonts w:ascii="等线" w:eastAsia="等线" w:hAnsi="等线" w:cs="宋体" w:hint="eastAsia"/>
+                <w:rFonts w:ascii="等线" w:eastAsia="等线" w:hAnsi="等线" w:cs="宋体"/>
                 <w:b/>
                 <w:bCs/>
                 <w:color w:val="3F3F3F"/>
@@ -12684,7 +12568,7 @@
               <w:ind w:firstLineChars="0" w:firstLine="0"/>
               <w:jc w:val="center"/>
               <w:rPr>
-                <w:rFonts w:ascii="等线" w:eastAsia="等线" w:hAnsi="等线" w:cs="宋体" w:hint="eastAsia"/>
+                <w:rFonts w:ascii="等线" w:eastAsia="等线" w:hAnsi="等线" w:cs="宋体"/>
                 <w:b/>
                 <w:bCs/>
                 <w:color w:val="3F3F3F"/>
@@ -12951,7 +12835,7 @@
               <w:ind w:firstLineChars="0" w:firstLine="0"/>
               <w:jc w:val="center"/>
               <w:rPr>
-                <w:rFonts w:ascii="等线" w:eastAsia="等线" w:hAnsi="等线" w:cs="宋体" w:hint="eastAsia"/>
+                <w:rFonts w:ascii="等线" w:eastAsia="等线" w:hAnsi="等线" w:cs="宋体"/>
                 <w:b/>
                 <w:bCs/>
                 <w:color w:val="3F3F3F"/>
@@ -13207,7 +13091,7 @@
               <w:ind w:firstLineChars="0" w:firstLine="0"/>
               <w:jc w:val="center"/>
               <w:rPr>
-                <w:rFonts w:ascii="等线" w:eastAsia="等线" w:hAnsi="等线" w:cs="宋体" w:hint="eastAsia"/>
+                <w:rFonts w:ascii="等线" w:eastAsia="等线" w:hAnsi="等线" w:cs="宋体"/>
                 <w:b/>
                 <w:bCs/>
                 <w:color w:val="3F3F3F"/>
@@ -13463,7 +13347,7 @@
               <w:ind w:firstLineChars="0" w:firstLine="0"/>
               <w:jc w:val="center"/>
               <w:rPr>
-                <w:rFonts w:ascii="等线" w:eastAsia="等线" w:hAnsi="等线" w:cs="宋体" w:hint="eastAsia"/>
+                <w:rFonts w:ascii="等线" w:eastAsia="等线" w:hAnsi="等线" w:cs="宋体"/>
                 <w:b/>
                 <w:bCs/>
                 <w:color w:val="3F3F3F"/>
@@ -13501,7 +13385,7 @@
               <w:ind w:firstLineChars="0" w:firstLine="0"/>
               <w:jc w:val="center"/>
               <w:rPr>
-                <w:rFonts w:ascii="等线" w:eastAsia="等线" w:hAnsi="等线" w:cs="宋体" w:hint="eastAsia"/>
+                <w:rFonts w:ascii="等线" w:eastAsia="等线" w:hAnsi="等线" w:cs="宋体"/>
                 <w:b/>
                 <w:bCs/>
                 <w:color w:val="3F3F3F"/>
@@ -13527,7 +13411,7 @@
               <w:ind w:firstLineChars="0" w:firstLine="0"/>
               <w:jc w:val="center"/>
               <w:rPr>
-                <w:rFonts w:ascii="等线" w:eastAsia="等线" w:hAnsi="等线" w:cs="宋体" w:hint="eastAsia"/>
+                <w:rFonts w:ascii="等线" w:eastAsia="等线" w:hAnsi="等线" w:cs="宋体"/>
                 <w:b/>
                 <w:bCs/>
                 <w:color w:val="3F3F3F"/>
@@ -13553,7 +13437,7 @@
               <w:ind w:firstLineChars="0" w:firstLine="0"/>
               <w:jc w:val="center"/>
               <w:rPr>
-                <w:rFonts w:ascii="等线" w:eastAsia="等线" w:hAnsi="等线" w:cs="宋体" w:hint="eastAsia"/>
+                <w:rFonts w:ascii="等线" w:eastAsia="等线" w:hAnsi="等线" w:cs="宋体"/>
                 <w:b/>
                 <w:bCs/>
                 <w:color w:val="3F3F3F"/>
@@ -13579,7 +13463,7 @@
               <w:ind w:firstLineChars="0" w:firstLine="0"/>
               <w:jc w:val="center"/>
               <w:rPr>
-                <w:rFonts w:ascii="等线" w:eastAsia="等线" w:hAnsi="等线" w:cs="宋体" w:hint="eastAsia"/>
+                <w:rFonts w:ascii="等线" w:eastAsia="等线" w:hAnsi="等线" w:cs="宋体"/>
                 <w:b/>
                 <w:bCs/>
                 <w:color w:val="3F3F3F"/>
@@ -13606,7 +13490,7 @@
               <w:ind w:firstLineChars="0" w:firstLine="0"/>
               <w:jc w:val="center"/>
               <w:rPr>
-                <w:rFonts w:ascii="等线" w:eastAsia="等线" w:hAnsi="等线" w:cs="宋体" w:hint="eastAsia"/>
+                <w:rFonts w:ascii="等线" w:eastAsia="等线" w:hAnsi="等线" w:cs="宋体"/>
                 <w:b/>
                 <w:bCs/>
                 <w:color w:val="3F3F3F"/>
@@ -14012,7 +13896,6 @@
         <w:rPr>
           <w:noProof/>
         </w:rPr>
-        <w:lastRenderedPageBreak/>
         <w:drawing>
           <wp:inline distT="0" distB="0" distL="0" distR="0" wp14:anchorId="0A38297B" wp14:editId="630A7E88">
             <wp:extent cx="3295650" cy="2216014"/>
@@ -14055,7 +13938,6 @@
         <w:ind w:firstLineChars="0" w:firstLine="0"/>
         <w:jc w:val="center"/>
         <w:rPr>
-          <w:rFonts w:hint="eastAsia"/>
           <w:sz w:val="21"/>
           <w:szCs w:val="21"/>
         </w:rPr>
@@ -14273,6 +14155,7 @@
         <w:rPr>
           <w:rFonts w:hint="eastAsia"/>
         </w:rPr>
+        <w:lastRenderedPageBreak/>
         <w:t>4</w:t>
       </w:r>
       <w:r>
@@ -14295,9 +14178,6 @@
     <w:p>
       <w:pPr>
         <w:ind w:firstLine="480"/>
-        <w:rPr>
-          <w:rFonts w:hint="eastAsia"/>
-        </w:rPr>
       </w:pPr>
       <w:r>
         <w:rPr>
@@ -14624,7 +14504,6 @@
         <w:rPr>
           <w:noProof/>
         </w:rPr>
-        <w:lastRenderedPageBreak/>
         <w:drawing>
           <wp:inline distT="0" distB="0" distL="0" distR="0" wp14:anchorId="594EC838" wp14:editId="70EFF14C">
             <wp:extent cx="5274310" cy="2889885"/>
@@ -14892,7 +14771,7 @@
               <w:ind w:firstLineChars="0" w:firstLine="0"/>
               <w:jc w:val="center"/>
               <w:rPr>
-                <w:rFonts w:ascii="等线" w:eastAsia="等线" w:hAnsi="等线" w:hint="eastAsia"/>
+                <w:rFonts w:ascii="等线" w:eastAsia="等线" w:hAnsi="等线"/>
                 <w:b/>
                 <w:bCs/>
                 <w:color w:val="3F3F3F"/>
@@ -14927,7 +14806,7 @@
               <w:ind w:firstLineChars="0" w:firstLine="0"/>
               <w:jc w:val="center"/>
               <w:rPr>
-                <w:rFonts w:ascii="等线" w:eastAsia="等线" w:hAnsi="等线" w:cs="宋体" w:hint="eastAsia"/>
+                <w:rFonts w:ascii="等线" w:eastAsia="等线" w:hAnsi="等线" w:cs="宋体"/>
                 <w:b/>
                 <w:bCs/>
                 <w:color w:val="3F3F3F"/>
@@ -14964,7 +14843,7 @@
               <w:ind w:firstLineChars="0" w:firstLine="0"/>
               <w:jc w:val="center"/>
               <w:rPr>
-                <w:rFonts w:ascii="等线" w:eastAsia="等线" w:hAnsi="等线" w:cs="宋体" w:hint="eastAsia"/>
+                <w:rFonts w:ascii="等线" w:eastAsia="等线" w:hAnsi="等线" w:cs="宋体"/>
                 <w:b/>
                 <w:bCs/>
                 <w:color w:val="3F3F3F"/>
@@ -15001,7 +14880,7 @@
               <w:ind w:firstLineChars="0" w:firstLine="0"/>
               <w:jc w:val="center"/>
               <w:rPr>
-                <w:rFonts w:ascii="等线" w:eastAsia="等线" w:hAnsi="等线" w:cs="宋体" w:hint="eastAsia"/>
+                <w:rFonts w:ascii="等线" w:eastAsia="等线" w:hAnsi="等线" w:cs="宋体"/>
                 <w:b/>
                 <w:bCs/>
                 <w:color w:val="3F3F3F"/>
@@ -15038,7 +14917,7 @@
               <w:ind w:firstLineChars="0" w:firstLine="0"/>
               <w:jc w:val="center"/>
               <w:rPr>
-                <w:rFonts w:ascii="等线" w:eastAsia="等线" w:hAnsi="等线" w:cs="宋体" w:hint="eastAsia"/>
+                <w:rFonts w:ascii="等线" w:eastAsia="等线" w:hAnsi="等线" w:cs="宋体"/>
                 <w:b/>
                 <w:bCs/>
                 <w:color w:val="3F3F3F"/>
@@ -15081,7 +14960,7 @@
               <w:ind w:firstLineChars="0" w:firstLine="0"/>
               <w:jc w:val="center"/>
               <w:rPr>
-                <w:rFonts w:ascii="等线" w:eastAsia="等线" w:hAnsi="等线" w:cs="宋体" w:hint="eastAsia"/>
+                <w:rFonts w:ascii="等线" w:eastAsia="等线" w:hAnsi="等线" w:cs="宋体"/>
                 <w:b/>
                 <w:bCs/>
                 <w:color w:val="3F3F3F"/>
@@ -15119,7 +14998,7 @@
               <w:ind w:firstLineChars="0" w:firstLine="0"/>
               <w:jc w:val="center"/>
               <w:rPr>
-                <w:rFonts w:ascii="等线" w:eastAsia="等线" w:hAnsi="等线" w:cs="宋体" w:hint="eastAsia"/>
+                <w:rFonts w:ascii="等线" w:eastAsia="等线" w:hAnsi="等线" w:cs="宋体"/>
                 <w:b/>
                 <w:bCs/>
                 <w:color w:val="3F3F3F"/>
@@ -15169,7 +15048,7 @@
               <w:ind w:firstLineChars="0" w:firstLine="0"/>
               <w:jc w:val="center"/>
               <w:rPr>
-                <w:rFonts w:ascii="等线" w:eastAsia="等线" w:hAnsi="等线" w:cs="宋体" w:hint="eastAsia"/>
+                <w:rFonts w:ascii="等线" w:eastAsia="等线" w:hAnsi="等线" w:cs="宋体"/>
                 <w:b/>
                 <w:bCs/>
                 <w:color w:val="3F3F3F"/>
@@ -15206,7 +15085,7 @@
               <w:ind w:firstLineChars="0" w:firstLine="0"/>
               <w:jc w:val="center"/>
               <w:rPr>
-                <w:rFonts w:ascii="等线" w:eastAsia="等线" w:hAnsi="等线" w:cs="宋体" w:hint="eastAsia"/>
+                <w:rFonts w:ascii="等线" w:eastAsia="等线" w:hAnsi="等线" w:cs="宋体"/>
                 <w:b/>
                 <w:bCs/>
                 <w:color w:val="3F3F3F"/>
@@ -15243,7 +15122,7 @@
               <w:ind w:firstLineChars="0" w:firstLine="0"/>
               <w:jc w:val="center"/>
               <w:rPr>
-                <w:rFonts w:ascii="等线" w:eastAsia="等线" w:hAnsi="等线" w:cs="宋体" w:hint="eastAsia"/>
+                <w:rFonts w:ascii="等线" w:eastAsia="等线" w:hAnsi="等线" w:cs="宋体"/>
                 <w:b/>
                 <w:bCs/>
                 <w:color w:val="3F3F3F"/>
@@ -15279,7 +15158,7 @@
               <w:ind w:firstLineChars="0" w:firstLine="0"/>
               <w:jc w:val="center"/>
               <w:rPr>
-                <w:rFonts w:ascii="等线" w:eastAsia="等线" w:hAnsi="等线" w:cs="宋体" w:hint="eastAsia"/>
+                <w:rFonts w:ascii="等线" w:eastAsia="等线" w:hAnsi="等线" w:cs="宋体"/>
                 <w:b/>
                 <w:bCs/>
                 <w:color w:val="3F3F3F"/>
@@ -15395,7 +15274,7 @@
               <w:ind w:firstLineChars="0" w:firstLine="0"/>
               <w:jc w:val="center"/>
               <w:rPr>
-                <w:rFonts w:ascii="等线" w:eastAsia="等线" w:hAnsi="等线" w:cs="宋体" w:hint="eastAsia"/>
+                <w:rFonts w:ascii="等线" w:eastAsia="等线" w:hAnsi="等线" w:cs="宋体"/>
                 <w:b/>
                 <w:bCs/>
                 <w:color w:val="3F3F3F"/>
@@ -15432,7 +15311,7 @@
               <w:ind w:firstLineChars="0" w:firstLine="0"/>
               <w:jc w:val="center"/>
               <w:rPr>
-                <w:rFonts w:ascii="等线" w:eastAsia="等线" w:hAnsi="等线" w:cs="宋体" w:hint="eastAsia"/>
+                <w:rFonts w:ascii="等线" w:eastAsia="等线" w:hAnsi="等线" w:cs="宋体"/>
                 <w:b/>
                 <w:bCs/>
                 <w:color w:val="3F3F3F"/>
@@ -15468,7 +15347,7 @@
               <w:ind w:firstLineChars="0" w:firstLine="0"/>
               <w:jc w:val="center"/>
               <w:rPr>
-                <w:rFonts w:ascii="等线" w:eastAsia="等线" w:hAnsi="等线" w:cs="宋体" w:hint="eastAsia"/>
+                <w:rFonts w:ascii="等线" w:eastAsia="等线" w:hAnsi="等线" w:cs="宋体"/>
                 <w:b/>
                 <w:bCs/>
                 <w:color w:val="3F3F3F"/>
@@ -15584,7 +15463,7 @@
               <w:ind w:firstLineChars="0" w:firstLine="0"/>
               <w:jc w:val="center"/>
               <w:rPr>
-                <w:rFonts w:ascii="等线" w:eastAsia="等线" w:hAnsi="等线" w:cs="宋体" w:hint="eastAsia"/>
+                <w:rFonts w:ascii="等线" w:eastAsia="等线" w:hAnsi="等线" w:cs="宋体"/>
                 <w:b/>
                 <w:bCs/>
                 <w:color w:val="3F3F3F"/>
@@ -15621,7 +15500,7 @@
               <w:ind w:firstLineChars="0" w:firstLine="0"/>
               <w:jc w:val="center"/>
               <w:rPr>
-                <w:rFonts w:ascii="等线" w:eastAsia="等线" w:hAnsi="等线" w:cs="宋体" w:hint="eastAsia"/>
+                <w:rFonts w:ascii="等线" w:eastAsia="等线" w:hAnsi="等线" w:cs="宋体"/>
                 <w:b/>
                 <w:bCs/>
                 <w:color w:val="3F3F3F"/>
@@ -15658,7 +15537,7 @@
               <w:ind w:firstLineChars="0" w:firstLine="0"/>
               <w:jc w:val="center"/>
               <w:rPr>
-                <w:rFonts w:ascii="等线" w:eastAsia="等线" w:hAnsi="等线" w:cs="宋体" w:hint="eastAsia"/>
+                <w:rFonts w:ascii="等线" w:eastAsia="等线" w:hAnsi="等线" w:cs="宋体"/>
                 <w:b/>
                 <w:bCs/>
                 <w:color w:val="3F3F3F"/>
@@ -15823,6 +15702,7 @@
         <w:rPr>
           <w:rFonts w:hint="eastAsia"/>
         </w:rPr>
+        <w:lastRenderedPageBreak/>
         <w:t>4</w:t>
       </w:r>
       <w:r>
@@ -16091,7 +15971,7 @@
               <w:ind w:firstLineChars="0" w:firstLine="0"/>
               <w:jc w:val="center"/>
               <w:rPr>
-                <w:rFonts w:ascii="等线" w:eastAsia="等线" w:hAnsi="等线" w:hint="eastAsia"/>
+                <w:rFonts w:ascii="等线" w:eastAsia="等线" w:hAnsi="等线"/>
                 <w:b/>
                 <w:bCs/>
                 <w:color w:val="3F3F3F"/>
@@ -16126,7 +16006,7 @@
               <w:ind w:firstLineChars="0" w:firstLine="0"/>
               <w:jc w:val="center"/>
               <w:rPr>
-                <w:rFonts w:ascii="等线" w:eastAsia="等线" w:hAnsi="等线" w:cs="宋体" w:hint="eastAsia"/>
+                <w:rFonts w:ascii="等线" w:eastAsia="等线" w:hAnsi="等线" w:cs="宋体"/>
                 <w:b/>
                 <w:bCs/>
                 <w:color w:val="3F3F3F"/>
@@ -16163,7 +16043,7 @@
               <w:ind w:firstLineChars="0" w:firstLine="0"/>
               <w:jc w:val="center"/>
               <w:rPr>
-                <w:rFonts w:ascii="等线" w:eastAsia="等线" w:hAnsi="等线" w:cs="宋体" w:hint="eastAsia"/>
+                <w:rFonts w:ascii="等线" w:eastAsia="等线" w:hAnsi="等线" w:cs="宋体"/>
                 <w:b/>
                 <w:bCs/>
                 <w:color w:val="3F3F3F"/>
@@ -16200,7 +16080,7 @@
               <w:ind w:firstLineChars="0" w:firstLine="0"/>
               <w:jc w:val="center"/>
               <w:rPr>
-                <w:rFonts w:ascii="等线" w:eastAsia="等线" w:hAnsi="等线" w:cs="宋体" w:hint="eastAsia"/>
+                <w:rFonts w:ascii="等线" w:eastAsia="等线" w:hAnsi="等线" w:cs="宋体"/>
                 <w:b/>
                 <w:bCs/>
                 <w:color w:val="3F3F3F"/>
@@ -16237,7 +16117,7 @@
               <w:ind w:firstLineChars="0" w:firstLine="0"/>
               <w:jc w:val="center"/>
               <w:rPr>
-                <w:rFonts w:ascii="等线" w:eastAsia="等线" w:hAnsi="等线" w:cs="宋体" w:hint="eastAsia"/>
+                <w:rFonts w:ascii="等线" w:eastAsia="等线" w:hAnsi="等线" w:cs="宋体"/>
                 <w:b/>
                 <w:bCs/>
                 <w:color w:val="3F3F3F"/>
@@ -16423,7 +16303,7 @@
               <w:ind w:firstLineChars="0" w:firstLine="0"/>
               <w:jc w:val="center"/>
               <w:rPr>
-                <w:rFonts w:ascii="等线" w:eastAsia="等线" w:hAnsi="等线" w:cs="宋体" w:hint="eastAsia"/>
+                <w:rFonts w:ascii="等线" w:eastAsia="等线" w:hAnsi="等线" w:cs="宋体"/>
                 <w:b/>
                 <w:bCs/>
                 <w:color w:val="3F3F3F"/>
@@ -16459,7 +16339,7 @@
               <w:ind w:firstLineChars="0" w:firstLine="0"/>
               <w:jc w:val="center"/>
               <w:rPr>
-                <w:rFonts w:ascii="等线" w:eastAsia="等线" w:hAnsi="等线" w:hint="eastAsia"/>
+                <w:rFonts w:ascii="等线" w:eastAsia="等线" w:hAnsi="等线"/>
                 <w:b/>
                 <w:bCs/>
                 <w:color w:val="3F3F3F"/>
@@ -16494,7 +16374,7 @@
               <w:ind w:firstLineChars="0" w:firstLine="0"/>
               <w:jc w:val="center"/>
               <w:rPr>
-                <w:rFonts w:ascii="等线" w:eastAsia="等线" w:hAnsi="等线" w:hint="eastAsia"/>
+                <w:rFonts w:ascii="等线" w:eastAsia="等线" w:hAnsi="等线"/>
                 <w:b/>
                 <w:bCs/>
                 <w:color w:val="3F3F3F"/>
@@ -16747,14 +16627,7 @@
         <w:rPr>
           <w:rFonts w:hint="eastAsia"/>
         </w:rPr>
-        <w:t>操作，无需使用差分锁存器进行冗余内部时钟切换，同时保持与传</w:t>
-      </w:r>
-      <w:r>
-        <w:rPr>
-          <w:rFonts w:hint="eastAsia"/>
-        </w:rPr>
-        <w:lastRenderedPageBreak/>
-        <w:t>统传输门触发器</w:t>
+        <w:t>操作，无需使用差分锁存器进行冗余内部时钟切换，同时保持与传统传输门触发器</w:t>
       </w:r>
       <w:r>
         <w:rPr>
@@ -16981,6 +16854,7 @@
         <w:rPr>
           <w:rFonts w:hint="eastAsia"/>
         </w:rPr>
+        <w:lastRenderedPageBreak/>
         <w:t>4</w:t>
       </w:r>
       <w:r>
@@ -17003,9 +16877,6 @@
     <w:p>
       <w:pPr>
         <w:ind w:firstLine="480"/>
-        <w:rPr>
-          <w:rFonts w:hint="eastAsia"/>
-        </w:rPr>
       </w:pPr>
       <w:r>
         <w:rPr>
@@ -17320,7 +17191,6 @@
         <w:rPr>
           <w:noProof/>
         </w:rPr>
-        <w:lastRenderedPageBreak/>
         <w:drawing>
           <wp:inline distT="0" distB="0" distL="0" distR="0" wp14:anchorId="4BA09D26" wp14:editId="763271BD">
             <wp:extent cx="5274310" cy="2904490"/>
@@ -17587,7 +17457,7 @@
               <w:ind w:firstLineChars="0" w:firstLine="0"/>
               <w:jc w:val="center"/>
               <w:rPr>
-                <w:rFonts w:ascii="等线" w:eastAsia="等线" w:hAnsi="等线" w:hint="eastAsia"/>
+                <w:rFonts w:ascii="等线" w:eastAsia="等线" w:hAnsi="等线"/>
                 <w:b/>
                 <w:bCs/>
                 <w:color w:val="3F3F3F"/>
@@ -17622,7 +17492,7 @@
               <w:ind w:firstLineChars="0" w:firstLine="0"/>
               <w:jc w:val="center"/>
               <w:rPr>
-                <w:rFonts w:ascii="等线" w:eastAsia="等线" w:hAnsi="等线" w:cs="宋体" w:hint="eastAsia"/>
+                <w:rFonts w:ascii="等线" w:eastAsia="等线" w:hAnsi="等线" w:cs="宋体"/>
                 <w:b/>
                 <w:bCs/>
                 <w:color w:val="3F3F3F"/>
@@ -17659,7 +17529,7 @@
               <w:ind w:firstLineChars="0" w:firstLine="0"/>
               <w:jc w:val="center"/>
               <w:rPr>
-                <w:rFonts w:ascii="等线" w:eastAsia="等线" w:hAnsi="等线" w:cs="宋体" w:hint="eastAsia"/>
+                <w:rFonts w:ascii="等线" w:eastAsia="等线" w:hAnsi="等线" w:cs="宋体"/>
                 <w:b/>
                 <w:bCs/>
                 <w:color w:val="3F3F3F"/>
@@ -17696,7 +17566,7 @@
               <w:ind w:firstLineChars="0" w:firstLine="0"/>
               <w:jc w:val="center"/>
               <w:rPr>
-                <w:rFonts w:ascii="等线" w:eastAsia="等线" w:hAnsi="等线" w:cs="宋体" w:hint="eastAsia"/>
+                <w:rFonts w:ascii="等线" w:eastAsia="等线" w:hAnsi="等线" w:cs="宋体"/>
                 <w:b/>
                 <w:bCs/>
                 <w:color w:val="3F3F3F"/>
@@ -17733,7 +17603,7 @@
               <w:ind w:firstLineChars="0" w:firstLine="0"/>
               <w:jc w:val="center"/>
               <w:rPr>
-                <w:rFonts w:ascii="等线" w:eastAsia="等线" w:hAnsi="等线" w:cs="宋体" w:hint="eastAsia"/>
+                <w:rFonts w:ascii="等线" w:eastAsia="等线" w:hAnsi="等线" w:cs="宋体"/>
                 <w:b/>
                 <w:bCs/>
                 <w:color w:val="3F3F3F"/>
@@ -17776,7 +17646,7 @@
               <w:ind w:firstLineChars="0" w:firstLine="0"/>
               <w:jc w:val="center"/>
               <w:rPr>
-                <w:rFonts w:ascii="等线" w:eastAsia="等线" w:hAnsi="等线" w:cs="宋体" w:hint="eastAsia"/>
+                <w:rFonts w:ascii="等线" w:eastAsia="等线" w:hAnsi="等线" w:cs="宋体"/>
                 <w:b/>
                 <w:bCs/>
                 <w:color w:val="3F3F3F"/>
@@ -17838,7 +17708,7 @@
               <w:ind w:firstLineChars="0" w:firstLine="0"/>
               <w:jc w:val="center"/>
               <w:rPr>
-                <w:rFonts w:ascii="等线" w:eastAsia="等线" w:hAnsi="等线" w:cs="宋体" w:hint="eastAsia"/>
+                <w:rFonts w:ascii="等线" w:eastAsia="等线" w:hAnsi="等线" w:cs="宋体"/>
                 <w:b/>
                 <w:bCs/>
                 <w:color w:val="3F3F3F"/>
@@ -17888,7 +17758,7 @@
               <w:ind w:firstLineChars="0" w:firstLine="0"/>
               <w:jc w:val="center"/>
               <w:rPr>
-                <w:rFonts w:ascii="等线" w:eastAsia="等线" w:hAnsi="等线" w:cs="宋体" w:hint="eastAsia"/>
+                <w:rFonts w:ascii="等线" w:eastAsia="等线" w:hAnsi="等线" w:cs="宋体"/>
                 <w:b/>
                 <w:bCs/>
                 <w:color w:val="3F3F3F"/>
@@ -17925,7 +17795,7 @@
               <w:ind w:firstLineChars="0" w:firstLine="0"/>
               <w:jc w:val="center"/>
               <w:rPr>
-                <w:rFonts w:ascii="等线" w:eastAsia="等线" w:hAnsi="等线" w:cs="宋体" w:hint="eastAsia"/>
+                <w:rFonts w:ascii="等线" w:eastAsia="等线" w:hAnsi="等线" w:cs="宋体"/>
                 <w:b/>
                 <w:bCs/>
                 <w:color w:val="3F3F3F"/>
@@ -17962,7 +17832,7 @@
               <w:ind w:firstLineChars="0" w:firstLine="0"/>
               <w:jc w:val="center"/>
               <w:rPr>
-                <w:rFonts w:ascii="等线" w:eastAsia="等线" w:hAnsi="等线" w:cs="宋体" w:hint="eastAsia"/>
+                <w:rFonts w:ascii="等线" w:eastAsia="等线" w:hAnsi="等线" w:cs="宋体"/>
                 <w:b/>
                 <w:bCs/>
                 <w:color w:val="3F3F3F"/>
@@ -17998,7 +17868,7 @@
               <w:ind w:firstLineChars="0" w:firstLine="0"/>
               <w:jc w:val="center"/>
               <w:rPr>
-                <w:rFonts w:ascii="等线" w:eastAsia="等线" w:hAnsi="等线" w:cs="宋体" w:hint="eastAsia"/>
+                <w:rFonts w:ascii="等线" w:eastAsia="等线" w:hAnsi="等线" w:cs="宋体"/>
                 <w:b/>
                 <w:bCs/>
                 <w:color w:val="3F3F3F"/>
@@ -18114,7 +17984,7 @@
               <w:ind w:firstLineChars="0" w:firstLine="0"/>
               <w:jc w:val="center"/>
               <w:rPr>
-                <w:rFonts w:ascii="等线" w:eastAsia="等线" w:hAnsi="等线" w:cs="宋体" w:hint="eastAsia"/>
+                <w:rFonts w:ascii="等线" w:eastAsia="等线" w:hAnsi="等线" w:cs="宋体"/>
                 <w:b/>
                 <w:bCs/>
                 <w:color w:val="3F3F3F"/>
@@ -18151,7 +18021,7 @@
               <w:ind w:firstLineChars="0" w:firstLine="0"/>
               <w:jc w:val="center"/>
               <w:rPr>
-                <w:rFonts w:ascii="等线" w:eastAsia="等线" w:hAnsi="等线" w:cs="宋体" w:hint="eastAsia"/>
+                <w:rFonts w:ascii="等线" w:eastAsia="等线" w:hAnsi="等线" w:cs="宋体"/>
                 <w:b/>
                 <w:bCs/>
                 <w:color w:val="3F3F3F"/>
@@ -18187,7 +18057,7 @@
               <w:ind w:firstLineChars="0" w:firstLine="0"/>
               <w:jc w:val="center"/>
               <w:rPr>
-                <w:rFonts w:ascii="等线" w:eastAsia="等线" w:hAnsi="等线" w:cs="宋体" w:hint="eastAsia"/>
+                <w:rFonts w:ascii="等线" w:eastAsia="等线" w:hAnsi="等线" w:cs="宋体"/>
                 <w:b/>
                 <w:bCs/>
                 <w:color w:val="3F3F3F"/>
@@ -18303,7 +18173,7 @@
               <w:ind w:firstLineChars="0" w:firstLine="0"/>
               <w:jc w:val="center"/>
               <w:rPr>
-                <w:rFonts w:ascii="等线" w:eastAsia="等线" w:hAnsi="等线" w:cs="宋体" w:hint="eastAsia"/>
+                <w:rFonts w:ascii="等线" w:eastAsia="等线" w:hAnsi="等线" w:cs="宋体"/>
                 <w:b/>
                 <w:bCs/>
                 <w:color w:val="3F3F3F"/>
@@ -18340,7 +18210,7 @@
               <w:ind w:firstLineChars="0" w:firstLine="0"/>
               <w:jc w:val="center"/>
               <w:rPr>
-                <w:rFonts w:ascii="等线" w:eastAsia="等线" w:hAnsi="等线" w:cs="宋体" w:hint="eastAsia"/>
+                <w:rFonts w:ascii="等线" w:eastAsia="等线" w:hAnsi="等线" w:cs="宋体"/>
                 <w:b/>
                 <w:bCs/>
                 <w:color w:val="3F3F3F"/>
@@ -18377,7 +18247,7 @@
               <w:ind w:firstLineChars="0" w:firstLine="0"/>
               <w:jc w:val="center"/>
               <w:rPr>
-                <w:rFonts w:ascii="等线" w:eastAsia="等线" w:hAnsi="等线" w:cs="宋体" w:hint="eastAsia"/>
+                <w:rFonts w:ascii="等线" w:eastAsia="等线" w:hAnsi="等线" w:cs="宋体"/>
                 <w:b/>
                 <w:bCs/>
                 <w:color w:val="3F3F3F"/>
@@ -18513,15 +18383,7 @@
           <w:sz w:val="21"/>
           <w:szCs w:val="21"/>
         </w:rPr>
-        <w:t xml:space="preserve"> </w:t>
-      </w:r>
-      <w:r>
-        <w:rPr>
-          <w:rFonts w:hint="eastAsia"/>
-          <w:sz w:val="21"/>
-          <w:szCs w:val="21"/>
-        </w:rPr>
-        <w:t>LFSR</w:t>
+        <w:t xml:space="preserve"> LFSR</w:t>
       </w:r>
       <w:r>
         <w:rPr>
@@ -18542,6 +18404,7 @@
         <w:rPr>
           <w:rFonts w:hint="eastAsia"/>
         </w:rPr>
+        <w:lastRenderedPageBreak/>
         <w:t>4</w:t>
       </w:r>
       <w:r>
@@ -18788,7 +18651,7 @@
               <w:ind w:firstLineChars="0" w:firstLine="0"/>
               <w:jc w:val="center"/>
               <w:rPr>
-                <w:rFonts w:ascii="等线" w:eastAsia="等线" w:hAnsi="等线" w:hint="eastAsia"/>
+                <w:rFonts w:ascii="等线" w:eastAsia="等线" w:hAnsi="等线"/>
                 <w:b/>
                 <w:bCs/>
                 <w:color w:val="3F3F3F"/>
@@ -18823,7 +18686,7 @@
               <w:ind w:firstLineChars="0" w:firstLine="0"/>
               <w:jc w:val="center"/>
               <w:rPr>
-                <w:rFonts w:ascii="等线" w:eastAsia="等线" w:hAnsi="等线" w:cs="宋体" w:hint="eastAsia"/>
+                <w:rFonts w:ascii="等线" w:eastAsia="等线" w:hAnsi="等线" w:cs="宋体"/>
                 <w:b/>
                 <w:bCs/>
                 <w:color w:val="3F3F3F"/>
@@ -18860,7 +18723,7 @@
               <w:ind w:firstLineChars="0" w:firstLine="0"/>
               <w:jc w:val="center"/>
               <w:rPr>
-                <w:rFonts w:ascii="等线" w:eastAsia="等线" w:hAnsi="等线" w:cs="宋体" w:hint="eastAsia"/>
+                <w:rFonts w:ascii="等线" w:eastAsia="等线" w:hAnsi="等线" w:cs="宋体"/>
                 <w:b/>
                 <w:bCs/>
                 <w:color w:val="3F3F3F"/>
@@ -18897,7 +18760,7 @@
               <w:ind w:firstLineChars="0" w:firstLine="0"/>
               <w:jc w:val="center"/>
               <w:rPr>
-                <w:rFonts w:ascii="等线" w:eastAsia="等线" w:hAnsi="等线" w:cs="宋体" w:hint="eastAsia"/>
+                <w:rFonts w:ascii="等线" w:eastAsia="等线" w:hAnsi="等线" w:cs="宋体"/>
                 <w:b/>
                 <w:bCs/>
                 <w:color w:val="3F3F3F"/>
@@ -18934,7 +18797,7 @@
               <w:ind w:firstLineChars="0" w:firstLine="0"/>
               <w:jc w:val="center"/>
               <w:rPr>
-                <w:rFonts w:ascii="等线" w:eastAsia="等线" w:hAnsi="等线" w:cs="宋体" w:hint="eastAsia"/>
+                <w:rFonts w:ascii="等线" w:eastAsia="等线" w:hAnsi="等线" w:cs="宋体"/>
                 <w:b/>
                 <w:bCs/>
                 <w:color w:val="3F3F3F"/>
@@ -19132,7 +18995,7 @@
               <w:ind w:firstLineChars="0" w:firstLine="0"/>
               <w:jc w:val="center"/>
               <w:rPr>
-                <w:rFonts w:ascii="等线" w:eastAsia="等线" w:hAnsi="等线" w:cs="宋体" w:hint="eastAsia"/>
+                <w:rFonts w:ascii="等线" w:eastAsia="等线" w:hAnsi="等线" w:cs="宋体"/>
                 <w:b/>
                 <w:bCs/>
                 <w:color w:val="3F3F3F"/>
@@ -19168,7 +19031,7 @@
               <w:ind w:firstLineChars="0" w:firstLine="0"/>
               <w:jc w:val="center"/>
               <w:rPr>
-                <w:rFonts w:ascii="等线" w:eastAsia="等线" w:hAnsi="等线" w:hint="eastAsia"/>
+                <w:rFonts w:ascii="等线" w:eastAsia="等线" w:hAnsi="等线"/>
                 <w:b/>
                 <w:bCs/>
                 <w:color w:val="3F3F3F"/>
@@ -19203,7 +19066,7 @@
               <w:ind w:firstLineChars="0" w:firstLine="0"/>
               <w:jc w:val="center"/>
               <w:rPr>
-                <w:rFonts w:ascii="等线" w:eastAsia="等线" w:hAnsi="等线" w:hint="eastAsia"/>
+                <w:rFonts w:ascii="等线" w:eastAsia="等线" w:hAnsi="等线"/>
                 <w:b/>
                 <w:bCs/>
                 <w:color w:val="3F3F3F"/>
@@ -19231,7 +19094,6 @@
         <w:ind w:firstLineChars="0" w:firstLine="0"/>
         <w:jc w:val="center"/>
         <w:rPr>
-          <w:rFonts w:hint="eastAsia"/>
           <w:sz w:val="21"/>
           <w:szCs w:val="21"/>
         </w:rPr>
@@ -19580,14 +19442,7 @@
         <w:rPr>
           <w:rFonts w:hint="eastAsia"/>
         </w:rPr>
-        <w:t>能否正常工作。测试结果如下表</w:t>
-      </w:r>
-      <w:r>
-        <w:rPr>
-          <w:rFonts w:hint="eastAsia"/>
-        </w:rPr>
-        <w:lastRenderedPageBreak/>
-        <w:t>所示，红色</w:t>
+        <w:t>能否正常工作。测试结果如下表所示，红色</w:t>
       </w:r>
       <w:r>
         <w:rPr>
@@ -19623,7 +19478,16 @@
         <w:rPr>
           <w:rFonts w:hint="eastAsia"/>
         </w:rPr>
-        <w:instrText>LINK Excel.Sheet.12 "D:\\ADICD_lab\\proj_1\\data\\lfsr.xlsx" "tgff!R1C1:R8C8" \a \f 4 \h</w:instrText>
+        <w:instrText xml:space="preserve">LINK </w:instrText>
+      </w:r>
+      <w:r>
+        <w:instrText xml:space="preserve">Excel.Sheet.12 D:\\ADICD_lab\\proj_1\\data\\lfsr.xlsx tgff!R1C1:R8C8 </w:instrText>
+      </w:r>
+      <w:r>
+        <w:rPr>
+          <w:rFonts w:hint="eastAsia"/>
+        </w:rPr>
+        <w:instrText>\a \f 4 \h</w:instrText>
       </w:r>
       <w:r>
         <w:instrText xml:space="preserve">  \* MERGEFORMAT </w:instrText>
@@ -19677,6 +19541,7 @@
                 <w:szCs w:val="18"/>
               </w:rPr>
             </w:pPr>
+            <w:proofErr w:type="spellStart"/>
             <w:r>
               <w:rPr>
                 <w:rFonts w:ascii="等线" w:eastAsia="等线" w:hAnsi="等线" w:cs="宋体" w:hint="eastAsia"/>
@@ -19687,7 +19552,20 @@
                 <w:sz w:val="20"/>
                 <w:szCs w:val="20"/>
               </w:rPr>
-              <w:t>p_vdd_design（W）</w:t>
+              <w:t>p_vdd_design</w:t>
+            </w:r>
+            <w:proofErr w:type="spellEnd"/>
+            <w:r>
+              <w:rPr>
+                <w:rFonts w:ascii="等线" w:eastAsia="等线" w:hAnsi="等线" w:cs="宋体" w:hint="eastAsia"/>
+                <w:b/>
+                <w:bCs/>
+                <w:color w:val="3F3F3F"/>
+                <w:kern w:val="0"/>
+                <w:sz w:val="20"/>
+                <w:szCs w:val="20"/>
+              </w:rPr>
+              <w:t>（W）</w:t>
             </w:r>
           </w:p>
         </w:tc>
@@ -19715,6 +19593,7 @@
                 <w:szCs w:val="18"/>
               </w:rPr>
             </w:pPr>
+            <w:proofErr w:type="spellStart"/>
             <w:r>
               <w:rPr>
                 <w:rFonts w:ascii="等线" w:eastAsia="等线" w:hAnsi="等线" w:cs="宋体" w:hint="eastAsia"/>
@@ -19725,7 +19604,20 @@
                 <w:sz w:val="21"/>
                 <w:szCs w:val="21"/>
               </w:rPr>
-              <w:t>vdd_design（v）</w:t>
+              <w:t>vdd_design</w:t>
+            </w:r>
+            <w:proofErr w:type="spellEnd"/>
+            <w:r>
+              <w:rPr>
+                <w:rFonts w:ascii="等线" w:eastAsia="等线" w:hAnsi="等线" w:cs="宋体" w:hint="eastAsia"/>
+                <w:b/>
+                <w:bCs/>
+                <w:color w:val="3F3F3F"/>
+                <w:kern w:val="0"/>
+                <w:sz w:val="21"/>
+                <w:szCs w:val="21"/>
+              </w:rPr>
+              <w:t>（v）</w:t>
             </w:r>
           </w:p>
         </w:tc>
@@ -19774,7 +19666,7 @@
               <w:ind w:firstLineChars="0" w:firstLine="0"/>
               <w:jc w:val="center"/>
               <w:rPr>
-                <w:rFonts w:ascii="等线" w:eastAsia="等线" w:hAnsi="等线" w:cs="宋体" w:hint="eastAsia"/>
+                <w:rFonts w:ascii="等线" w:eastAsia="等线" w:hAnsi="等线" w:cs="宋体"/>
                 <w:b/>
                 <w:bCs/>
                 <w:color w:val="3F3F3F"/>
@@ -19811,7 +19703,7 @@
               <w:ind w:firstLineChars="0" w:firstLine="0"/>
               <w:jc w:val="center"/>
               <w:rPr>
-                <w:rFonts w:ascii="等线" w:eastAsia="等线" w:hAnsi="等线" w:cs="宋体" w:hint="eastAsia"/>
+                <w:rFonts w:ascii="等线" w:eastAsia="等线" w:hAnsi="等线" w:cs="宋体"/>
                 <w:b/>
                 <w:bCs/>
                 <w:color w:val="3F3F3F"/>
@@ -19848,7 +19740,7 @@
               <w:ind w:firstLineChars="0" w:firstLine="0"/>
               <w:jc w:val="center"/>
               <w:rPr>
-                <w:rFonts w:ascii="等线" w:eastAsia="等线" w:hAnsi="等线" w:cs="宋体" w:hint="eastAsia"/>
+                <w:rFonts w:ascii="等线" w:eastAsia="等线" w:hAnsi="等线" w:cs="宋体"/>
                 <w:b/>
                 <w:bCs/>
                 <w:color w:val="3F3F3F"/>
@@ -19885,7 +19777,7 @@
               <w:ind w:firstLineChars="0" w:firstLine="0"/>
               <w:jc w:val="center"/>
               <w:rPr>
-                <w:rFonts w:ascii="等线" w:eastAsia="等线" w:hAnsi="等线" w:cs="宋体" w:hint="eastAsia"/>
+                <w:rFonts w:ascii="等线" w:eastAsia="等线" w:hAnsi="等线" w:cs="宋体"/>
                 <w:b/>
                 <w:bCs/>
                 <w:color w:val="3F3F3F"/>
@@ -19922,7 +19814,7 @@
               <w:ind w:firstLineChars="0" w:firstLine="0"/>
               <w:jc w:val="center"/>
               <w:rPr>
-                <w:rFonts w:ascii="等线" w:eastAsia="等线" w:hAnsi="等线" w:cs="宋体" w:hint="eastAsia"/>
+                <w:rFonts w:ascii="等线" w:eastAsia="等线" w:hAnsi="等线" w:cs="宋体"/>
                 <w:b/>
                 <w:bCs/>
                 <w:color w:val="3F3F3F"/>
@@ -19959,7 +19851,7 @@
               <w:ind w:firstLineChars="0" w:firstLine="0"/>
               <w:jc w:val="center"/>
               <w:rPr>
-                <w:rFonts w:ascii="等线" w:eastAsia="等线" w:hAnsi="等线" w:cs="宋体" w:hint="eastAsia"/>
+                <w:rFonts w:ascii="等线" w:eastAsia="等线" w:hAnsi="等线" w:cs="宋体"/>
                 <w:b/>
                 <w:bCs/>
                 <w:color w:val="3F3F3F"/>
@@ -20002,7 +19894,7 @@
               <w:ind w:firstLineChars="0" w:firstLine="0"/>
               <w:jc w:val="center"/>
               <w:rPr>
-                <w:rFonts w:ascii="等线" w:eastAsia="等线" w:hAnsi="等线" w:cs="宋体" w:hint="eastAsia"/>
+                <w:rFonts w:ascii="等线" w:eastAsia="等线" w:hAnsi="等线" w:cs="宋体"/>
                 <w:b/>
                 <w:bCs/>
                 <w:color w:val="3F3F3F"/>
@@ -20039,7 +19931,7 @@
               <w:ind w:firstLineChars="0" w:firstLine="0"/>
               <w:jc w:val="center"/>
               <w:rPr>
-                <w:rFonts w:ascii="等线" w:eastAsia="等线" w:hAnsi="等线" w:cs="宋体" w:hint="eastAsia"/>
+                <w:rFonts w:ascii="等线" w:eastAsia="等线" w:hAnsi="等线" w:cs="宋体"/>
                 <w:b/>
                 <w:bCs/>
                 <w:color w:val="3F3F3F"/>
@@ -20075,7 +19967,7 @@
               <w:ind w:firstLineChars="0" w:firstLine="0"/>
               <w:jc w:val="center"/>
               <w:rPr>
-                <w:rFonts w:ascii="等线" w:eastAsia="等线" w:hAnsi="等线" w:hint="eastAsia"/>
+                <w:rFonts w:ascii="等线" w:eastAsia="等线" w:hAnsi="等线"/>
                 <w:b/>
                 <w:bCs/>
                 <w:color w:val="3F3F3F"/>
@@ -20109,7 +20001,7 @@
               <w:ind w:firstLineChars="0" w:firstLine="0"/>
               <w:jc w:val="center"/>
               <w:rPr>
-                <w:rFonts w:ascii="等线" w:eastAsia="等线" w:hAnsi="等线" w:hint="eastAsia"/>
+                <w:rFonts w:ascii="等线" w:eastAsia="等线" w:hAnsi="等线"/>
                 <w:b/>
                 <w:bCs/>
                 <w:color w:val="3F3F3F"/>
@@ -20143,7 +20035,7 @@
               <w:ind w:firstLineChars="0" w:firstLine="0"/>
               <w:jc w:val="center"/>
               <w:rPr>
-                <w:rFonts w:ascii="等线" w:eastAsia="等线" w:hAnsi="等线" w:hint="eastAsia"/>
+                <w:rFonts w:ascii="等线" w:eastAsia="等线" w:hAnsi="等线"/>
                 <w:b/>
                 <w:bCs/>
                 <w:color w:val="3F3F3F"/>
@@ -20177,7 +20069,7 @@
               <w:ind w:firstLineChars="0" w:firstLine="0"/>
               <w:jc w:val="center"/>
               <w:rPr>
-                <w:rFonts w:ascii="等线" w:eastAsia="等线" w:hAnsi="等线" w:hint="eastAsia"/>
+                <w:rFonts w:ascii="等线" w:eastAsia="等线" w:hAnsi="等线"/>
                 <w:b/>
                 <w:bCs/>
                 <w:color w:val="3F3F3F"/>
@@ -20212,7 +20104,7 @@
               <w:ind w:firstLineChars="0" w:firstLine="0"/>
               <w:jc w:val="center"/>
               <w:rPr>
-                <w:rFonts w:ascii="等线" w:eastAsia="等线" w:hAnsi="等线" w:cs="宋体" w:hint="eastAsia"/>
+                <w:rFonts w:ascii="等线" w:eastAsia="等线" w:hAnsi="等线" w:cs="宋体"/>
                 <w:b/>
                 <w:bCs/>
                 <w:color w:val="3F3F3F"/>
@@ -20238,7 +20130,7 @@
               <w:ind w:firstLineChars="0" w:firstLine="0"/>
               <w:jc w:val="center"/>
               <w:rPr>
-                <w:rFonts w:ascii="等线" w:eastAsia="等线" w:hAnsi="等线" w:cs="宋体" w:hint="eastAsia"/>
+                <w:rFonts w:ascii="等线" w:eastAsia="等线" w:hAnsi="等线" w:cs="宋体"/>
                 <w:b/>
                 <w:bCs/>
                 <w:color w:val="3F3F3F"/>
@@ -20293,7 +20185,7 @@
               <w:ind w:firstLineChars="0" w:firstLine="0"/>
               <w:jc w:val="center"/>
               <w:rPr>
-                <w:rFonts w:ascii="等线" w:eastAsia="等线" w:hAnsi="等线" w:cs="宋体" w:hint="eastAsia"/>
+                <w:rFonts w:ascii="等线" w:eastAsia="等线" w:hAnsi="等线" w:cs="宋体"/>
                 <w:b/>
                 <w:bCs/>
                 <w:color w:val="3F3F3F"/>
@@ -20329,7 +20221,7 @@
               <w:ind w:firstLineChars="0" w:firstLine="0"/>
               <w:jc w:val="center"/>
               <w:rPr>
-                <w:rFonts w:ascii="等线" w:eastAsia="等线" w:hAnsi="等线" w:hint="eastAsia"/>
+                <w:rFonts w:ascii="等线" w:eastAsia="等线" w:hAnsi="等线"/>
                 <w:b/>
                 <w:bCs/>
                 <w:color w:val="3F3F3F"/>
@@ -20583,7 +20475,7 @@
               <w:ind w:firstLineChars="0" w:firstLine="0"/>
               <w:jc w:val="center"/>
               <w:rPr>
-                <w:rFonts w:ascii="等线" w:eastAsia="等线" w:hAnsi="等线" w:hint="eastAsia"/>
+                <w:rFonts w:ascii="等线" w:eastAsia="等线" w:hAnsi="等线"/>
                 <w:b/>
                 <w:bCs/>
                 <w:color w:val="3F3F3F"/>
@@ -20837,7 +20729,7 @@
               <w:ind w:firstLineChars="0" w:firstLine="0"/>
               <w:jc w:val="center"/>
               <w:rPr>
-                <w:rFonts w:ascii="等线" w:eastAsia="等线" w:hAnsi="等线" w:hint="eastAsia"/>
+                <w:rFonts w:ascii="等线" w:eastAsia="等线" w:hAnsi="等线"/>
                 <w:b/>
                 <w:bCs/>
                 <w:color w:val="3F3F3F"/>
@@ -21082,7 +20974,7 @@
               <w:ind w:firstLineChars="0" w:firstLine="0"/>
               <w:jc w:val="center"/>
               <w:rPr>
-                <w:rFonts w:ascii="等线" w:eastAsia="等线" w:hAnsi="等线" w:hint="eastAsia"/>
+                <w:rFonts w:ascii="等线" w:eastAsia="等线" w:hAnsi="等线"/>
                 <w:b/>
                 <w:bCs/>
                 <w:color w:val="3F3F3F"/>
@@ -21318,7 +21210,7 @@
               <w:ind w:firstLineChars="0" w:firstLine="0"/>
               <w:jc w:val="center"/>
               <w:rPr>
-                <w:rFonts w:ascii="等线" w:eastAsia="等线" w:hAnsi="等线" w:cs="宋体" w:hint="eastAsia"/>
+                <w:rFonts w:ascii="等线" w:eastAsia="等线" w:hAnsi="等线" w:cs="宋体"/>
                 <w:b/>
                 <w:bCs/>
                 <w:color w:val="3F3F3F"/>
@@ -21387,7 +21279,7 @@
               <w:ind w:firstLineChars="0" w:firstLine="0"/>
               <w:jc w:val="center"/>
               <w:rPr>
-                <w:rFonts w:ascii="等线" w:eastAsia="等线" w:hAnsi="等线" w:cs="宋体" w:hint="eastAsia"/>
+                <w:rFonts w:ascii="等线" w:eastAsia="等线" w:hAnsi="等线" w:cs="宋体"/>
                 <w:b/>
                 <w:bCs/>
                 <w:color w:val="3F3F3F"/>
@@ -21412,7 +21304,7 @@
               <w:ind w:firstLineChars="0" w:firstLine="0"/>
               <w:jc w:val="center"/>
               <w:rPr>
-                <w:rFonts w:ascii="等线" w:eastAsia="等线" w:hAnsi="等线" w:cs="宋体" w:hint="eastAsia"/>
+                <w:rFonts w:ascii="等线" w:eastAsia="等线" w:hAnsi="等线" w:cs="宋体"/>
                 <w:b/>
                 <w:bCs/>
                 <w:color w:val="3F3F3F"/>
@@ -21437,7 +21329,7 @@
               <w:ind w:firstLineChars="0" w:firstLine="0"/>
               <w:jc w:val="center"/>
               <w:rPr>
-                <w:rFonts w:ascii="等线" w:eastAsia="等线" w:hAnsi="等线" w:cs="宋体" w:hint="eastAsia"/>
+                <w:rFonts w:ascii="等线" w:eastAsia="等线" w:hAnsi="等线" w:cs="宋体"/>
                 <w:b/>
                 <w:bCs/>
                 <w:color w:val="3F3F3F"/>
@@ -21462,7 +21354,7 @@
               <w:ind w:firstLineChars="0" w:firstLine="0"/>
               <w:jc w:val="center"/>
               <w:rPr>
-                <w:rFonts w:ascii="等线" w:eastAsia="等线" w:hAnsi="等线" w:cs="宋体" w:hint="eastAsia"/>
+                <w:rFonts w:ascii="等线" w:eastAsia="等线" w:hAnsi="等线" w:cs="宋体"/>
                 <w:b/>
                 <w:bCs/>
                 <w:color w:val="3F3F3F"/>
@@ -21489,7 +21381,7 @@
               <w:ind w:firstLineChars="0" w:firstLine="0"/>
               <w:jc w:val="center"/>
               <w:rPr>
-                <w:rFonts w:ascii="等线" w:eastAsia="等线" w:hAnsi="等线" w:cs="宋体" w:hint="eastAsia"/>
+                <w:rFonts w:ascii="等线" w:eastAsia="等线" w:hAnsi="等线" w:cs="宋体"/>
                 <w:b/>
                 <w:bCs/>
                 <w:color w:val="3F3F3F"/>
@@ -21507,7 +21399,6 @@
         <w:ind w:firstLineChars="0" w:firstLine="0"/>
         <w:jc w:val="center"/>
         <w:rPr>
-          <w:rFonts w:hint="eastAsia"/>
           <w:sz w:val="21"/>
           <w:szCs w:val="21"/>
         </w:rPr>
@@ -21768,13 +21659,11 @@
         <w:rPr>
           <w:rFonts w:hint="eastAsia"/>
         </w:rPr>
+        <w:lastRenderedPageBreak/>
         <w:t>4</w:t>
       </w:r>
       <w:r>
-        <w:t xml:space="preserve">.4 </w:t>
-      </w:r>
-      <w:r>
-        <w:t>18TSPC</w:t>
+        <w:t>.4 18TSPC</w:t>
       </w:r>
       <w:r>
         <w:rPr>
@@ -22157,9 +22046,6 @@
     <w:p>
       <w:pPr>
         <w:ind w:firstLine="480"/>
-        <w:rPr>
-          <w:rFonts w:hint="eastAsia"/>
-        </w:rPr>
       </w:pPr>
       <w:r>
         <w:rPr>
@@ -22252,14 +22138,7 @@
         <w:rPr>
           <w:rFonts w:hint="eastAsia"/>
         </w:rPr>
-        <w:t>，时钟</w:t>
-      </w:r>
-      <w:r>
-        <w:rPr>
-          <w:rFonts w:hint="eastAsia"/>
-        </w:rPr>
-        <w:lastRenderedPageBreak/>
-        <w:t>周期</w:t>
+        <w:t>，时钟周期</w:t>
       </w:r>
       <w:r>
         <w:rPr>
@@ -22482,6 +22361,7 @@
         <w:rPr>
           <w:noProof/>
         </w:rPr>
+        <w:lastRenderedPageBreak/>
         <w:drawing>
           <wp:inline distT="0" distB="0" distL="0" distR="0" wp14:anchorId="023A3043" wp14:editId="32EB32A8">
             <wp:extent cx="5274310" cy="2536825"/>
@@ -22749,7 +22629,7 @@
               <w:ind w:firstLineChars="0" w:firstLine="0"/>
               <w:jc w:val="center"/>
               <w:rPr>
-                <w:rFonts w:ascii="等线" w:eastAsia="等线" w:hAnsi="等线" w:hint="eastAsia"/>
+                <w:rFonts w:ascii="等线" w:eastAsia="等线" w:hAnsi="等线"/>
                 <w:b/>
                 <w:bCs/>
                 <w:color w:val="3F3F3F"/>
@@ -22784,7 +22664,7 @@
               <w:ind w:firstLineChars="0" w:firstLine="0"/>
               <w:jc w:val="center"/>
               <w:rPr>
-                <w:rFonts w:ascii="等线" w:eastAsia="等线" w:hAnsi="等线" w:cs="宋体" w:hint="eastAsia"/>
+                <w:rFonts w:ascii="等线" w:eastAsia="等线" w:hAnsi="等线" w:cs="宋体"/>
                 <w:b/>
                 <w:bCs/>
                 <w:color w:val="3F3F3F"/>
@@ -22821,7 +22701,7 @@
               <w:ind w:firstLineChars="0" w:firstLine="0"/>
               <w:jc w:val="center"/>
               <w:rPr>
-                <w:rFonts w:ascii="等线" w:eastAsia="等线" w:hAnsi="等线" w:cs="宋体" w:hint="eastAsia"/>
+                <w:rFonts w:ascii="等线" w:eastAsia="等线" w:hAnsi="等线" w:cs="宋体"/>
                 <w:b/>
                 <w:bCs/>
                 <w:color w:val="3F3F3F"/>
@@ -22858,7 +22738,7 @@
               <w:ind w:firstLineChars="0" w:firstLine="0"/>
               <w:jc w:val="center"/>
               <w:rPr>
-                <w:rFonts w:ascii="等线" w:eastAsia="等线" w:hAnsi="等线" w:cs="宋体" w:hint="eastAsia"/>
+                <w:rFonts w:ascii="等线" w:eastAsia="等线" w:hAnsi="等线" w:cs="宋体"/>
                 <w:b/>
                 <w:bCs/>
                 <w:color w:val="3F3F3F"/>
@@ -22895,7 +22775,7 @@
               <w:ind w:firstLineChars="0" w:firstLine="0"/>
               <w:jc w:val="center"/>
               <w:rPr>
-                <w:rFonts w:ascii="等线" w:eastAsia="等线" w:hAnsi="等线" w:cs="宋体" w:hint="eastAsia"/>
+                <w:rFonts w:ascii="等线" w:eastAsia="等线" w:hAnsi="等线" w:cs="宋体"/>
                 <w:b/>
                 <w:bCs/>
                 <w:color w:val="3F3F3F"/>
@@ -22938,7 +22818,7 @@
               <w:ind w:firstLineChars="0" w:firstLine="0"/>
               <w:jc w:val="center"/>
               <w:rPr>
-                <w:rFonts w:ascii="等线" w:eastAsia="等线" w:hAnsi="等线" w:cs="宋体" w:hint="eastAsia"/>
+                <w:rFonts w:ascii="等线" w:eastAsia="等线" w:hAnsi="等线" w:cs="宋体"/>
                 <w:b/>
                 <w:bCs/>
                 <w:color w:val="3F3F3F"/>
@@ -22976,7 +22856,7 @@
               <w:ind w:firstLineChars="0" w:firstLine="0"/>
               <w:jc w:val="center"/>
               <w:rPr>
-                <w:rFonts w:ascii="等线" w:eastAsia="等线" w:hAnsi="等线" w:cs="宋体" w:hint="eastAsia"/>
+                <w:rFonts w:ascii="等线" w:eastAsia="等线" w:hAnsi="等线" w:cs="宋体"/>
                 <w:b/>
                 <w:bCs/>
                 <w:color w:val="3F3F3F"/>
@@ -23026,7 +22906,7 @@
               <w:ind w:firstLineChars="0" w:firstLine="0"/>
               <w:jc w:val="center"/>
               <w:rPr>
-                <w:rFonts w:ascii="等线" w:eastAsia="等线" w:hAnsi="等线" w:cs="宋体" w:hint="eastAsia"/>
+                <w:rFonts w:ascii="等线" w:eastAsia="等线" w:hAnsi="等线" w:cs="宋体"/>
                 <w:b/>
                 <w:bCs/>
                 <w:color w:val="3F3F3F"/>
@@ -23063,7 +22943,7 @@
               <w:ind w:firstLineChars="0" w:firstLine="0"/>
               <w:jc w:val="center"/>
               <w:rPr>
-                <w:rFonts w:ascii="等线" w:eastAsia="等线" w:hAnsi="等线" w:cs="宋体" w:hint="eastAsia"/>
+                <w:rFonts w:ascii="等线" w:eastAsia="等线" w:hAnsi="等线" w:cs="宋体"/>
                 <w:b/>
                 <w:bCs/>
                 <w:color w:val="3F3F3F"/>
@@ -23100,7 +22980,7 @@
               <w:ind w:firstLineChars="0" w:firstLine="0"/>
               <w:jc w:val="center"/>
               <w:rPr>
-                <w:rFonts w:ascii="等线" w:eastAsia="等线" w:hAnsi="等线" w:cs="宋体" w:hint="eastAsia"/>
+                <w:rFonts w:ascii="等线" w:eastAsia="等线" w:hAnsi="等线" w:cs="宋体"/>
                 <w:b/>
                 <w:bCs/>
                 <w:color w:val="3F3F3F"/>
@@ -23136,7 +23016,7 @@
               <w:ind w:firstLineChars="0" w:firstLine="0"/>
               <w:jc w:val="center"/>
               <w:rPr>
-                <w:rFonts w:ascii="等线" w:eastAsia="等线" w:hAnsi="等线" w:cs="宋体" w:hint="eastAsia"/>
+                <w:rFonts w:ascii="等线" w:eastAsia="等线" w:hAnsi="等线" w:cs="宋体"/>
                 <w:b/>
                 <w:bCs/>
                 <w:color w:val="3F3F3F"/>
@@ -23252,7 +23132,7 @@
               <w:ind w:firstLineChars="0" w:firstLine="0"/>
               <w:jc w:val="center"/>
               <w:rPr>
-                <w:rFonts w:ascii="等线" w:eastAsia="等线" w:hAnsi="等线" w:cs="宋体" w:hint="eastAsia"/>
+                <w:rFonts w:ascii="等线" w:eastAsia="等线" w:hAnsi="等线" w:cs="宋体"/>
                 <w:b/>
                 <w:bCs/>
                 <w:color w:val="3F3F3F"/>
@@ -23289,7 +23169,7 @@
               <w:ind w:firstLineChars="0" w:firstLine="0"/>
               <w:jc w:val="center"/>
               <w:rPr>
-                <w:rFonts w:ascii="等线" w:eastAsia="等线" w:hAnsi="等线" w:cs="宋体" w:hint="eastAsia"/>
+                <w:rFonts w:ascii="等线" w:eastAsia="等线" w:hAnsi="等线" w:cs="宋体"/>
                 <w:b/>
                 <w:bCs/>
                 <w:color w:val="3F3F3F"/>
@@ -23325,7 +23205,7 @@
               <w:ind w:firstLineChars="0" w:firstLine="0"/>
               <w:jc w:val="center"/>
               <w:rPr>
-                <w:rFonts w:ascii="等线" w:eastAsia="等线" w:hAnsi="等线" w:cs="宋体" w:hint="eastAsia"/>
+                <w:rFonts w:ascii="等线" w:eastAsia="等线" w:hAnsi="等线" w:cs="宋体"/>
                 <w:b/>
                 <w:bCs/>
                 <w:color w:val="3F3F3F"/>
@@ -23441,7 +23321,7 @@
               <w:ind w:firstLineChars="0" w:firstLine="0"/>
               <w:jc w:val="center"/>
               <w:rPr>
-                <w:rFonts w:ascii="等线" w:eastAsia="等线" w:hAnsi="等线" w:cs="宋体" w:hint="eastAsia"/>
+                <w:rFonts w:ascii="等线" w:eastAsia="等线" w:hAnsi="等线" w:cs="宋体"/>
                 <w:b/>
                 <w:bCs/>
                 <w:color w:val="3F3F3F"/>
@@ -23478,7 +23358,7 @@
               <w:ind w:firstLineChars="0" w:firstLine="0"/>
               <w:jc w:val="center"/>
               <w:rPr>
-                <w:rFonts w:ascii="等线" w:eastAsia="等线" w:hAnsi="等线" w:cs="宋体" w:hint="eastAsia"/>
+                <w:rFonts w:ascii="等线" w:eastAsia="等线" w:hAnsi="等线" w:cs="宋体"/>
                 <w:b/>
                 <w:bCs/>
                 <w:color w:val="3F3F3F"/>
@@ -23515,7 +23395,7 @@
               <w:ind w:firstLineChars="0" w:firstLine="0"/>
               <w:jc w:val="center"/>
               <w:rPr>
-                <w:rFonts w:ascii="等线" w:eastAsia="等线" w:hAnsi="等线" w:cs="宋体" w:hint="eastAsia"/>
+                <w:rFonts w:ascii="等线" w:eastAsia="等线" w:hAnsi="等线" w:cs="宋体"/>
                 <w:b/>
                 <w:bCs/>
                 <w:color w:val="3F3F3F"/>
@@ -23652,15 +23532,7 @@
           <w:sz w:val="21"/>
           <w:szCs w:val="21"/>
         </w:rPr>
-        <w:t xml:space="preserve"> </w:t>
-      </w:r>
-      <w:r>
-        <w:rPr>
-          <w:rFonts w:hint="eastAsia"/>
-          <w:sz w:val="21"/>
-          <w:szCs w:val="21"/>
-        </w:rPr>
-        <w:t>LFSR</w:t>
+        <w:t xml:space="preserve"> LFSR</w:t>
       </w:r>
       <w:r>
         <w:rPr>
@@ -23828,14 +23700,7 @@
         <w:rPr>
           <w:rFonts w:hint="eastAsia"/>
         </w:rPr>
-        <w:t>。需要增加瞬态仿真的仿真步长，降低仿真时间。结果如下表所示，可以看到其平均功耗小于传输</w:t>
-      </w:r>
-      <w:r>
-        <w:rPr>
-          <w:rFonts w:hint="eastAsia"/>
-        </w:rPr>
-        <w:lastRenderedPageBreak/>
-        <w:t>门触发器</w:t>
+        <w:t>。需要增加瞬态仿真的仿真步长，降低仿真时间。结果如下表所示，可以看到其平均功耗小于传输门触发器</w:t>
       </w:r>
       <w:r>
         <w:rPr>
@@ -23931,7 +23796,7 @@
               <w:ind w:firstLineChars="0" w:firstLine="0"/>
               <w:jc w:val="center"/>
               <w:rPr>
-                <w:rFonts w:ascii="等线" w:eastAsia="等线" w:hAnsi="等线" w:hint="eastAsia"/>
+                <w:rFonts w:ascii="等线" w:eastAsia="等线" w:hAnsi="等线"/>
                 <w:b/>
                 <w:bCs/>
                 <w:color w:val="3F3F3F"/>
@@ -23966,7 +23831,7 @@
               <w:ind w:firstLineChars="0" w:firstLine="0"/>
               <w:jc w:val="center"/>
               <w:rPr>
-                <w:rFonts w:ascii="等线" w:eastAsia="等线" w:hAnsi="等线" w:cs="宋体" w:hint="eastAsia"/>
+                <w:rFonts w:ascii="等线" w:eastAsia="等线" w:hAnsi="等线" w:cs="宋体"/>
                 <w:b/>
                 <w:bCs/>
                 <w:color w:val="3F3F3F"/>
@@ -24003,7 +23868,7 @@
               <w:ind w:firstLineChars="0" w:firstLine="0"/>
               <w:jc w:val="center"/>
               <w:rPr>
-                <w:rFonts w:ascii="等线" w:eastAsia="等线" w:hAnsi="等线" w:cs="宋体" w:hint="eastAsia"/>
+                <w:rFonts w:ascii="等线" w:eastAsia="等线" w:hAnsi="等线" w:cs="宋体"/>
                 <w:b/>
                 <w:bCs/>
                 <w:color w:val="3F3F3F"/>
@@ -24040,7 +23905,7 @@
               <w:ind w:firstLineChars="0" w:firstLine="0"/>
               <w:jc w:val="center"/>
               <w:rPr>
-                <w:rFonts w:ascii="等线" w:eastAsia="等线" w:hAnsi="等线" w:cs="宋体" w:hint="eastAsia"/>
+                <w:rFonts w:ascii="等线" w:eastAsia="等线" w:hAnsi="等线" w:cs="宋体"/>
                 <w:b/>
                 <w:bCs/>
                 <w:color w:val="3F3F3F"/>
@@ -24077,7 +23942,7 @@
               <w:ind w:firstLineChars="0" w:firstLine="0"/>
               <w:jc w:val="center"/>
               <w:rPr>
-                <w:rFonts w:ascii="等线" w:eastAsia="等线" w:hAnsi="等线" w:cs="宋体" w:hint="eastAsia"/>
+                <w:rFonts w:ascii="等线" w:eastAsia="等线" w:hAnsi="等线" w:cs="宋体"/>
                 <w:b/>
                 <w:bCs/>
                 <w:color w:val="3F3F3F"/>
@@ -24251,7 +24116,7 @@
               <w:ind w:firstLineChars="0" w:firstLine="0"/>
               <w:jc w:val="center"/>
               <w:rPr>
-                <w:rFonts w:ascii="等线" w:eastAsia="等线" w:hAnsi="等线" w:cs="宋体" w:hint="eastAsia"/>
+                <w:rFonts w:ascii="等线" w:eastAsia="等线" w:hAnsi="等线" w:cs="宋体"/>
                 <w:b/>
                 <w:bCs/>
                 <w:color w:val="3F3F3F"/>
@@ -24287,7 +24152,7 @@
               <w:ind w:firstLineChars="0" w:firstLine="0"/>
               <w:jc w:val="center"/>
               <w:rPr>
-                <w:rFonts w:ascii="等线" w:eastAsia="等线" w:hAnsi="等线" w:hint="eastAsia"/>
+                <w:rFonts w:ascii="等线" w:eastAsia="等线" w:hAnsi="等线"/>
                 <w:b/>
                 <w:bCs/>
                 <w:color w:val="3F3F3F"/>
@@ -24322,7 +24187,7 @@
               <w:ind w:firstLineChars="0" w:firstLine="0"/>
               <w:jc w:val="center"/>
               <w:rPr>
-                <w:rFonts w:ascii="等线" w:eastAsia="等线" w:hAnsi="等线" w:hint="eastAsia"/>
+                <w:rFonts w:ascii="等线" w:eastAsia="等线" w:hAnsi="等线"/>
                 <w:b/>
                 <w:bCs/>
                 <w:color w:val="3F3F3F"/>
@@ -24710,7 +24575,16 @@
         <w:rPr>
           <w:rFonts w:hint="eastAsia"/>
         </w:rPr>
-        <w:instrText>LINK Excel.Sheet.12 "D:\\ADICD_lab\\proj_1\\data\\lfsr.xlsx" "tgff!R1C1:R8C8" \a \f 4 \h</w:instrText>
+        <w:instrText xml:space="preserve">LINK </w:instrText>
+      </w:r>
+      <w:r>
+        <w:instrText xml:space="preserve">Excel.Sheet.12 D:\\ADICD_lab\\proj_1\\data\\lfsr.xlsx tgff!R1C1:R8C8 </w:instrText>
+      </w:r>
+      <w:r>
+        <w:rPr>
+          <w:rFonts w:hint="eastAsia"/>
+        </w:rPr>
+        <w:instrText>\a \f 4 \h</w:instrText>
       </w:r>
       <w:r>
         <w:instrText xml:space="preserve">  \* MERGEFORMAT </w:instrText>
@@ -24764,6 +24638,7 @@
                 <w:szCs w:val="18"/>
               </w:rPr>
             </w:pPr>
+            <w:proofErr w:type="spellStart"/>
             <w:r>
               <w:rPr>
                 <w:rFonts w:ascii="等线" w:eastAsia="等线" w:hAnsi="等线" w:cs="宋体" w:hint="eastAsia"/>
@@ -24774,7 +24649,21 @@
                 <w:sz w:val="20"/>
                 <w:szCs w:val="20"/>
               </w:rPr>
-              <w:t>p_vdd_design（W）</w:t>
+              <w:lastRenderedPageBreak/>
+              <w:t>p_vdd_design</w:t>
+            </w:r>
+            <w:proofErr w:type="spellEnd"/>
+            <w:r>
+              <w:rPr>
+                <w:rFonts w:ascii="等线" w:eastAsia="等线" w:hAnsi="等线" w:cs="宋体" w:hint="eastAsia"/>
+                <w:b/>
+                <w:bCs/>
+                <w:color w:val="3F3F3F"/>
+                <w:kern w:val="0"/>
+                <w:sz w:val="20"/>
+                <w:szCs w:val="20"/>
+              </w:rPr>
+              <w:t>（W）</w:t>
             </w:r>
           </w:p>
         </w:tc>
@@ -24802,6 +24691,7 @@
                 <w:szCs w:val="18"/>
               </w:rPr>
             </w:pPr>
+            <w:proofErr w:type="spellStart"/>
             <w:r>
               <w:rPr>
                 <w:rFonts w:ascii="等线" w:eastAsia="等线" w:hAnsi="等线" w:cs="宋体" w:hint="eastAsia"/>
@@ -24812,7 +24702,20 @@
                 <w:sz w:val="21"/>
                 <w:szCs w:val="21"/>
               </w:rPr>
-              <w:t>vdd_design（v）</w:t>
+              <w:t>vdd_design</w:t>
+            </w:r>
+            <w:proofErr w:type="spellEnd"/>
+            <w:r>
+              <w:rPr>
+                <w:rFonts w:ascii="等线" w:eastAsia="等线" w:hAnsi="等线" w:cs="宋体" w:hint="eastAsia"/>
+                <w:b/>
+                <w:bCs/>
+                <w:color w:val="3F3F3F"/>
+                <w:kern w:val="0"/>
+                <w:sz w:val="21"/>
+                <w:szCs w:val="21"/>
+              </w:rPr>
+              <w:t>（v）</w:t>
             </w:r>
           </w:p>
         </w:tc>
@@ -24861,7 +24764,7 @@
               <w:ind w:firstLineChars="0" w:firstLine="0"/>
               <w:jc w:val="center"/>
               <w:rPr>
-                <w:rFonts w:ascii="等线" w:eastAsia="等线" w:hAnsi="等线" w:cs="宋体" w:hint="eastAsia"/>
+                <w:rFonts w:ascii="等线" w:eastAsia="等线" w:hAnsi="等线" w:cs="宋体"/>
                 <w:b/>
                 <w:bCs/>
                 <w:color w:val="3F3F3F"/>
@@ -24898,7 +24801,7 @@
               <w:ind w:firstLineChars="0" w:firstLine="0"/>
               <w:jc w:val="center"/>
               <w:rPr>
-                <w:rFonts w:ascii="等线" w:eastAsia="等线" w:hAnsi="等线" w:cs="宋体" w:hint="eastAsia"/>
+                <w:rFonts w:ascii="等线" w:eastAsia="等线" w:hAnsi="等线" w:cs="宋体"/>
                 <w:b/>
                 <w:bCs/>
                 <w:color w:val="3F3F3F"/>
@@ -24935,7 +24838,7 @@
               <w:ind w:firstLineChars="0" w:firstLine="0"/>
               <w:jc w:val="center"/>
               <w:rPr>
-                <w:rFonts w:ascii="等线" w:eastAsia="等线" w:hAnsi="等线" w:cs="宋体" w:hint="eastAsia"/>
+                <w:rFonts w:ascii="等线" w:eastAsia="等线" w:hAnsi="等线" w:cs="宋体"/>
                 <w:b/>
                 <w:bCs/>
                 <w:color w:val="3F3F3F"/>
@@ -24972,7 +24875,7 @@
               <w:ind w:firstLineChars="0" w:firstLine="0"/>
               <w:jc w:val="center"/>
               <w:rPr>
-                <w:rFonts w:ascii="等线" w:eastAsia="等线" w:hAnsi="等线" w:cs="宋体" w:hint="eastAsia"/>
+                <w:rFonts w:ascii="等线" w:eastAsia="等线" w:hAnsi="等线" w:cs="宋体"/>
                 <w:b/>
                 <w:bCs/>
                 <w:color w:val="3F3F3F"/>
@@ -25009,7 +24912,7 @@
               <w:ind w:firstLineChars="0" w:firstLine="0"/>
               <w:jc w:val="center"/>
               <w:rPr>
-                <w:rFonts w:ascii="等线" w:eastAsia="等线" w:hAnsi="等线" w:cs="宋体" w:hint="eastAsia"/>
+                <w:rFonts w:ascii="等线" w:eastAsia="等线" w:hAnsi="等线" w:cs="宋体"/>
                 <w:b/>
                 <w:bCs/>
                 <w:color w:val="3F3F3F"/>
@@ -25046,7 +24949,7 @@
               <w:ind w:firstLineChars="0" w:firstLine="0"/>
               <w:jc w:val="center"/>
               <w:rPr>
-                <w:rFonts w:ascii="等线" w:eastAsia="等线" w:hAnsi="等线" w:cs="宋体" w:hint="eastAsia"/>
+                <w:rFonts w:ascii="等线" w:eastAsia="等线" w:hAnsi="等线" w:cs="宋体"/>
                 <w:b/>
                 <w:bCs/>
                 <w:color w:val="3F3F3F"/>
@@ -25089,7 +24992,7 @@
               <w:ind w:firstLineChars="0" w:firstLine="0"/>
               <w:jc w:val="center"/>
               <w:rPr>
-                <w:rFonts w:ascii="等线" w:eastAsia="等线" w:hAnsi="等线" w:cs="宋体" w:hint="eastAsia"/>
+                <w:rFonts w:ascii="等线" w:eastAsia="等线" w:hAnsi="等线" w:cs="宋体"/>
                 <w:b/>
                 <w:bCs/>
                 <w:color w:val="3F3F3F"/>
@@ -25126,7 +25029,7 @@
               <w:ind w:firstLineChars="0" w:firstLine="0"/>
               <w:jc w:val="center"/>
               <w:rPr>
-                <w:rFonts w:ascii="等线" w:eastAsia="等线" w:hAnsi="等线" w:cs="宋体" w:hint="eastAsia"/>
+                <w:rFonts w:ascii="等线" w:eastAsia="等线" w:hAnsi="等线" w:cs="宋体"/>
                 <w:b/>
                 <w:bCs/>
                 <w:color w:val="3F3F3F"/>
@@ -25162,7 +25065,7 @@
               <w:ind w:firstLineChars="0" w:firstLine="0"/>
               <w:jc w:val="center"/>
               <w:rPr>
-                <w:rFonts w:ascii="等线" w:eastAsia="等线" w:hAnsi="等线" w:hint="eastAsia"/>
+                <w:rFonts w:ascii="等线" w:eastAsia="等线" w:hAnsi="等线"/>
                 <w:b/>
                 <w:bCs/>
                 <w:color w:val="3F3F3F"/>
@@ -25194,7 +25097,7 @@
               <w:ind w:firstLineChars="0" w:firstLine="0"/>
               <w:jc w:val="center"/>
               <w:rPr>
-                <w:rFonts w:ascii="等线" w:eastAsia="等线" w:hAnsi="等线" w:hint="eastAsia"/>
+                <w:rFonts w:ascii="等线" w:eastAsia="等线" w:hAnsi="等线"/>
                 <w:b/>
                 <w:bCs/>
                 <w:color w:val="3F3F3F"/>
@@ -25227,7 +25130,7 @@
               <w:ind w:firstLineChars="0" w:firstLine="0"/>
               <w:jc w:val="center"/>
               <w:rPr>
-                <w:rFonts w:ascii="等线" w:eastAsia="等线" w:hAnsi="等线" w:hint="eastAsia"/>
+                <w:rFonts w:ascii="等线" w:eastAsia="等线" w:hAnsi="等线"/>
                 <w:b/>
                 <w:bCs/>
                 <w:color w:val="3F3F3F"/>
@@ -25251,7 +25154,7 @@
               <w:ind w:firstLineChars="0" w:firstLine="0"/>
               <w:jc w:val="center"/>
               <w:rPr>
-                <w:rFonts w:ascii="等线" w:eastAsia="等线" w:hAnsi="等线" w:hint="eastAsia"/>
+                <w:rFonts w:ascii="等线" w:eastAsia="等线" w:hAnsi="等线"/>
                 <w:b/>
                 <w:bCs/>
                 <w:color w:val="3F3F3F"/>
@@ -25275,7 +25178,7 @@
               <w:ind w:firstLineChars="0" w:firstLine="0"/>
               <w:jc w:val="center"/>
               <w:rPr>
-                <w:rFonts w:ascii="等线" w:eastAsia="等线" w:hAnsi="等线" w:cs="宋体" w:hint="eastAsia"/>
+                <w:rFonts w:ascii="等线" w:eastAsia="等线" w:hAnsi="等线" w:cs="宋体"/>
                 <w:b/>
                 <w:bCs/>
                 <w:color w:val="3F3F3F"/>
@@ -25300,7 +25203,7 @@
               <w:ind w:firstLineChars="0" w:firstLine="0"/>
               <w:jc w:val="center"/>
               <w:rPr>
-                <w:rFonts w:ascii="等线" w:eastAsia="等线" w:hAnsi="等线" w:cs="宋体" w:hint="eastAsia"/>
+                <w:rFonts w:ascii="等线" w:eastAsia="等线" w:hAnsi="等线" w:cs="宋体"/>
                 <w:b/>
                 <w:bCs/>
                 <w:color w:val="3F3F3F"/>
@@ -25355,7 +25258,7 @@
               <w:ind w:firstLineChars="0" w:firstLine="0"/>
               <w:jc w:val="center"/>
               <w:rPr>
-                <w:rFonts w:ascii="等线" w:eastAsia="等线" w:hAnsi="等线" w:cs="宋体" w:hint="eastAsia"/>
+                <w:rFonts w:ascii="等线" w:eastAsia="等线" w:hAnsi="等线" w:cs="宋体"/>
                 <w:b/>
                 <w:bCs/>
                 <w:color w:val="3F3F3F"/>
@@ -25391,7 +25294,7 @@
               <w:ind w:firstLineChars="0" w:firstLine="0"/>
               <w:jc w:val="center"/>
               <w:rPr>
-                <w:rFonts w:ascii="等线" w:eastAsia="等线" w:hAnsi="等线" w:hint="eastAsia"/>
+                <w:rFonts w:ascii="等线" w:eastAsia="等线" w:hAnsi="等线"/>
                 <w:b/>
                 <w:bCs/>
                 <w:color w:val="3F3F3F"/>
@@ -25620,7 +25523,7 @@
               <w:ind w:firstLineChars="0" w:firstLine="0"/>
               <w:jc w:val="center"/>
               <w:rPr>
-                <w:rFonts w:ascii="等线" w:eastAsia="等线" w:hAnsi="等线" w:hint="eastAsia"/>
+                <w:rFonts w:ascii="等线" w:eastAsia="等线" w:hAnsi="等线"/>
                 <w:b/>
                 <w:bCs/>
                 <w:color w:val="3F3F3F"/>
@@ -25842,7 +25745,7 @@
               <w:ind w:firstLineChars="0" w:firstLine="0"/>
               <w:jc w:val="center"/>
               <w:rPr>
-                <w:rFonts w:ascii="等线" w:eastAsia="等线" w:hAnsi="等线" w:hint="eastAsia"/>
+                <w:rFonts w:ascii="等线" w:eastAsia="等线" w:hAnsi="等线"/>
                 <w:b/>
                 <w:bCs/>
                 <w:color w:val="3F3F3F"/>
@@ -26056,7 +25959,7 @@
               <w:ind w:firstLineChars="0" w:firstLine="0"/>
               <w:jc w:val="center"/>
               <w:rPr>
-                <w:rFonts w:ascii="等线" w:eastAsia="等线" w:hAnsi="等线" w:hint="eastAsia"/>
+                <w:rFonts w:ascii="等线" w:eastAsia="等线" w:hAnsi="等线"/>
                 <w:b/>
                 <w:bCs/>
                 <w:color w:val="3F3F3F"/>
@@ -26271,7 +26174,7 @@
               <w:ind w:firstLineChars="0" w:firstLine="0"/>
               <w:jc w:val="center"/>
               <w:rPr>
-                <w:rFonts w:ascii="等线" w:eastAsia="等线" w:hAnsi="等线" w:cs="宋体" w:hint="eastAsia"/>
+                <w:rFonts w:ascii="等线" w:eastAsia="等线" w:hAnsi="等线" w:cs="宋体"/>
                 <w:b/>
                 <w:bCs/>
                 <w:color w:val="3F3F3F"/>
@@ -26296,7 +26199,7 @@
               <w:ind w:firstLineChars="0" w:firstLine="0"/>
               <w:jc w:val="center"/>
               <w:rPr>
-                <w:rFonts w:ascii="等线" w:eastAsia="等线" w:hAnsi="等线" w:cs="宋体" w:hint="eastAsia"/>
+                <w:rFonts w:ascii="等线" w:eastAsia="等线" w:hAnsi="等线" w:cs="宋体"/>
                 <w:b/>
                 <w:bCs/>
                 <w:color w:val="3F3F3F"/>
@@ -26321,7 +26224,7 @@
               <w:ind w:firstLineChars="0" w:firstLine="0"/>
               <w:jc w:val="center"/>
               <w:rPr>
-                <w:rFonts w:ascii="等线" w:eastAsia="等线" w:hAnsi="等线" w:cs="宋体" w:hint="eastAsia"/>
+                <w:rFonts w:ascii="等线" w:eastAsia="等线" w:hAnsi="等线" w:cs="宋体"/>
                 <w:b/>
                 <w:bCs/>
                 <w:color w:val="3F3F3F"/>
@@ -26346,7 +26249,7 @@
               <w:ind w:firstLineChars="0" w:firstLine="0"/>
               <w:jc w:val="center"/>
               <w:rPr>
-                <w:rFonts w:ascii="等线" w:eastAsia="等线" w:hAnsi="等线" w:cs="宋体" w:hint="eastAsia"/>
+                <w:rFonts w:ascii="等线" w:eastAsia="等线" w:hAnsi="等线" w:cs="宋体"/>
                 <w:b/>
                 <w:bCs/>
                 <w:color w:val="3F3F3F"/>
@@ -26371,7 +26274,7 @@
               <w:ind w:firstLineChars="0" w:firstLine="0"/>
               <w:jc w:val="center"/>
               <w:rPr>
-                <w:rFonts w:ascii="等线" w:eastAsia="等线" w:hAnsi="等线" w:cs="宋体" w:hint="eastAsia"/>
+                <w:rFonts w:ascii="等线" w:eastAsia="等线" w:hAnsi="等线" w:cs="宋体"/>
                 <w:b/>
                 <w:bCs/>
                 <w:color w:val="3F3F3F"/>
@@ -26397,7 +26300,7 @@
               <w:ind w:firstLineChars="0" w:firstLine="0"/>
               <w:jc w:val="center"/>
               <w:rPr>
-                <w:rFonts w:ascii="等线" w:eastAsia="等线" w:hAnsi="等线" w:cs="宋体" w:hint="eastAsia"/>
+                <w:rFonts w:ascii="等线" w:eastAsia="等线" w:hAnsi="等线" w:cs="宋体"/>
                 <w:b/>
                 <w:bCs/>
                 <w:color w:val="3F3F3F"/>
@@ -26415,7 +26318,6 @@
         <w:ind w:firstLineChars="0" w:firstLine="0"/>
         <w:jc w:val="center"/>
         <w:rPr>
-          <w:rFonts w:hint="eastAsia"/>
           <w:sz w:val="21"/>
           <w:szCs w:val="21"/>
         </w:rPr>
@@ -26811,14 +26713,7 @@
         <w:rPr>
           <w:rFonts w:hint="eastAsia"/>
         </w:rPr>
-        <w:t>。</w:t>
-      </w:r>
-      <w:r>
-        <w:rPr>
-          <w:rFonts w:hint="eastAsia"/>
-        </w:rPr>
-        <w:lastRenderedPageBreak/>
-        <w:t>考虑高性能以及更宽泛的工作频率，选择</w:t>
+        <w:t>。考虑高性能以及更宽泛的工作频率，选择</w:t>
       </w:r>
       <w:r>
         <w:t>SCDFF</w:t>
@@ -26860,22 +26755,13 @@
         <w:rPr>
           <w:rFonts w:hint="eastAsia"/>
         </w:rPr>
-        <w:t>逻辑门</w:t>
-      </w:r>
-      <w:r>
-        <w:rPr>
-          <w:rFonts w:hint="eastAsia"/>
-        </w:rPr>
-        <w:t>选择</w:t>
+        <w:t>逻辑门选择</w:t>
       </w:r>
       <w:bookmarkEnd w:id="37"/>
     </w:p>
     <w:p>
       <w:pPr>
         <w:ind w:firstLine="480"/>
-        <w:rPr>
-          <w:rFonts w:hint="eastAsia"/>
-        </w:rPr>
       </w:pPr>
       <w:r>
         <w:rPr>
@@ -26933,6 +26819,7 @@
         <w:rPr>
           <w:noProof/>
         </w:rPr>
+        <w:lastRenderedPageBreak/>
         <w:drawing>
           <wp:inline distT="0" distB="0" distL="0" distR="0" wp14:anchorId="470C31A6" wp14:editId="085651DD">
             <wp:extent cx="1933575" cy="1668626"/>
@@ -26982,7 +26869,6 @@
         <w:ind w:firstLineChars="0" w:firstLine="0"/>
         <w:jc w:val="center"/>
         <w:rPr>
-          <w:rFonts w:hint="eastAsia"/>
           <w:sz w:val="21"/>
           <w:szCs w:val="21"/>
         </w:rPr>
@@ -27187,7 +27073,7 @@
               <w:ind w:firstLineChars="0" w:firstLine="0"/>
               <w:jc w:val="center"/>
               <w:rPr>
-                <w:rFonts w:ascii="等线" w:eastAsia="等线" w:hAnsi="等线" w:hint="eastAsia"/>
+                <w:rFonts w:ascii="等线" w:eastAsia="等线" w:hAnsi="等线"/>
                 <w:b/>
                 <w:bCs/>
                 <w:color w:val="3F3F3F"/>
@@ -27222,7 +27108,7 @@
               <w:ind w:firstLineChars="0" w:firstLine="0"/>
               <w:jc w:val="center"/>
               <w:rPr>
-                <w:rFonts w:ascii="等线" w:eastAsia="等线" w:hAnsi="等线" w:cs="宋体" w:hint="eastAsia"/>
+                <w:rFonts w:ascii="等线" w:eastAsia="等线" w:hAnsi="等线" w:cs="宋体"/>
                 <w:b/>
                 <w:bCs/>
                 <w:color w:val="3F3F3F"/>
@@ -27259,7 +27145,7 @@
               <w:ind w:firstLineChars="0" w:firstLine="0"/>
               <w:jc w:val="center"/>
               <w:rPr>
-                <w:rFonts w:ascii="等线" w:eastAsia="等线" w:hAnsi="等线" w:cs="宋体" w:hint="eastAsia"/>
+                <w:rFonts w:ascii="等线" w:eastAsia="等线" w:hAnsi="等线" w:cs="宋体"/>
                 <w:b/>
                 <w:bCs/>
                 <w:color w:val="3F3F3F"/>
@@ -27296,7 +27182,7 @@
               <w:ind w:firstLineChars="0" w:firstLine="0"/>
               <w:jc w:val="center"/>
               <w:rPr>
-                <w:rFonts w:ascii="等线" w:eastAsia="等线" w:hAnsi="等线" w:cs="宋体" w:hint="eastAsia"/>
+                <w:rFonts w:ascii="等线" w:eastAsia="等线" w:hAnsi="等线" w:cs="宋体"/>
                 <w:b/>
                 <w:bCs/>
                 <w:color w:val="3F3F3F"/>
@@ -27333,7 +27219,7 @@
               <w:ind w:firstLineChars="0" w:firstLine="0"/>
               <w:jc w:val="center"/>
               <w:rPr>
-                <w:rFonts w:ascii="等线" w:eastAsia="等线" w:hAnsi="等线" w:cs="宋体" w:hint="eastAsia"/>
+                <w:rFonts w:ascii="等线" w:eastAsia="等线" w:hAnsi="等线" w:cs="宋体"/>
                 <w:b/>
                 <w:bCs/>
                 <w:color w:val="3F3F3F"/>
@@ -27531,7 +27417,7 @@
               <w:ind w:firstLineChars="0" w:firstLine="0"/>
               <w:jc w:val="center"/>
               <w:rPr>
-                <w:rFonts w:ascii="等线" w:eastAsia="等线" w:hAnsi="等线" w:cs="宋体" w:hint="eastAsia"/>
+                <w:rFonts w:ascii="等线" w:eastAsia="等线" w:hAnsi="等线" w:cs="宋体"/>
                 <w:b/>
                 <w:bCs/>
                 <w:color w:val="3F3F3F"/>
@@ -27567,7 +27453,7 @@
               <w:ind w:firstLineChars="0" w:firstLine="0"/>
               <w:jc w:val="center"/>
               <w:rPr>
-                <w:rFonts w:ascii="等线" w:eastAsia="等线" w:hAnsi="等线" w:hint="eastAsia"/>
+                <w:rFonts w:ascii="等线" w:eastAsia="等线" w:hAnsi="等线"/>
                 <w:b/>
                 <w:bCs/>
                 <w:color w:val="3F3F3F"/>
@@ -27602,7 +27488,7 @@
               <w:ind w:firstLineChars="0" w:firstLine="0"/>
               <w:jc w:val="center"/>
               <w:rPr>
-                <w:rFonts w:ascii="等线" w:eastAsia="等线" w:hAnsi="等线" w:hint="eastAsia"/>
+                <w:rFonts w:ascii="等线" w:eastAsia="等线" w:hAnsi="等线"/>
                 <w:b/>
                 <w:bCs/>
                 <w:color w:val="3F3F3F"/>
@@ -27693,7 +27579,7 @@
               <w:ind w:firstLineChars="0" w:firstLine="0"/>
               <w:jc w:val="center"/>
               <w:rPr>
-                <w:rFonts w:ascii="等线" w:eastAsia="等线" w:hAnsi="等线" w:cs="宋体" w:hint="eastAsia"/>
+                <w:rFonts w:ascii="等线" w:eastAsia="等线" w:hAnsi="等线" w:cs="宋体"/>
                 <w:b/>
                 <w:bCs/>
                 <w:color w:val="3F3F3F"/>
@@ -27728,7 +27614,7 @@
               <w:ind w:firstLineChars="0" w:firstLine="0"/>
               <w:jc w:val="center"/>
               <w:rPr>
-                <w:rFonts w:ascii="等线" w:eastAsia="等线" w:hAnsi="等线" w:cs="宋体" w:hint="eastAsia"/>
+                <w:rFonts w:ascii="等线" w:eastAsia="等线" w:hAnsi="等线" w:cs="宋体"/>
                 <w:b/>
                 <w:bCs/>
                 <w:color w:val="3F3F3F"/>
@@ -27775,7 +27661,7 @@
               <w:ind w:firstLineChars="0" w:firstLine="0"/>
               <w:jc w:val="center"/>
               <w:rPr>
-                <w:rFonts w:ascii="等线" w:eastAsia="等线" w:hAnsi="等线" w:cs="宋体" w:hint="eastAsia"/>
+                <w:rFonts w:ascii="等线" w:eastAsia="等线" w:hAnsi="等线" w:cs="宋体"/>
                 <w:b/>
                 <w:bCs/>
                 <w:color w:val="3F3F3F"/>
@@ -27823,7 +27709,7 @@
               <w:ind w:firstLineChars="0" w:firstLine="0"/>
               <w:jc w:val="center"/>
               <w:rPr>
-                <w:rFonts w:ascii="等线" w:eastAsia="等线" w:hAnsi="等线" w:cs="宋体" w:hint="eastAsia"/>
+                <w:rFonts w:ascii="等线" w:eastAsia="等线" w:hAnsi="等线" w:cs="宋体"/>
                 <w:b/>
                 <w:bCs/>
                 <w:color w:val="3F3F3F"/>
@@ -27871,7 +27757,7 @@
               <w:ind w:firstLineChars="0" w:firstLine="0"/>
               <w:jc w:val="center"/>
               <w:rPr>
-                <w:rFonts w:ascii="等线" w:eastAsia="等线" w:hAnsi="等线" w:hint="eastAsia"/>
+                <w:rFonts w:ascii="等线" w:eastAsia="等线" w:hAnsi="等线"/>
                 <w:b/>
                 <w:bCs/>
                 <w:color w:val="3F3F3F"/>
@@ -27906,7 +27792,7 @@
               <w:ind w:firstLineChars="0" w:firstLine="0"/>
               <w:jc w:val="center"/>
               <w:rPr>
-                <w:rFonts w:ascii="等线" w:eastAsia="等线" w:hAnsi="等线" w:hint="eastAsia"/>
+                <w:rFonts w:ascii="等线" w:eastAsia="等线" w:hAnsi="等线"/>
                 <w:b/>
                 <w:bCs/>
                 <w:color w:val="3F3F3F"/>
@@ -27932,9 +27818,6 @@
     <w:p>
       <w:pPr>
         <w:ind w:firstLineChars="0" w:firstLine="0"/>
-        <w:rPr>
-          <w:rFonts w:hint="eastAsia"/>
-        </w:rPr>
       </w:pPr>
     </w:p>
     <w:p>
@@ -28256,7 +28139,6 @@
           <w:sz w:val="21"/>
           <w:szCs w:val="21"/>
         </w:rPr>
-        <w:lastRenderedPageBreak/>
         <w:t>.</w:t>
       </w:r>
       <w:proofErr w:type="spellStart"/>
@@ -28535,7 +28417,23 @@
           <w:sz w:val="21"/>
           <w:szCs w:val="21"/>
         </w:rPr>
-        <w:t xml:space="preserve"> tg in out enable </w:t>
+        <w:t xml:space="preserve"> </w:t>
+      </w:r>
+      <w:proofErr w:type="spellStart"/>
+      <w:r>
+        <w:rPr>
+          <w:sz w:val="21"/>
+          <w:szCs w:val="21"/>
+        </w:rPr>
+        <w:t>tg</w:t>
+      </w:r>
+      <w:proofErr w:type="spellEnd"/>
+      <w:r>
+        <w:rPr>
+          <w:sz w:val="21"/>
+          <w:szCs w:val="21"/>
+        </w:rPr>
+        <w:t xml:space="preserve"> in out enable </w:t>
       </w:r>
       <w:proofErr w:type="spellStart"/>
       <w:r>
@@ -28803,7 +28701,23 @@
           <w:sz w:val="21"/>
           <w:szCs w:val="21"/>
         </w:rPr>
-        <w:t xml:space="preserve"> xor in_1 in_2 out </w:t>
+        <w:t xml:space="preserve"> </w:t>
+      </w:r>
+      <w:proofErr w:type="spellStart"/>
+      <w:r>
+        <w:rPr>
+          <w:sz w:val="21"/>
+          <w:szCs w:val="21"/>
+        </w:rPr>
+        <w:t>xor</w:t>
+      </w:r>
+      <w:proofErr w:type="spellEnd"/>
+      <w:r>
+        <w:rPr>
+          <w:sz w:val="21"/>
+          <w:szCs w:val="21"/>
+        </w:rPr>
+        <w:t xml:space="preserve"> in_1 in_2 out </w:t>
       </w:r>
       <w:proofErr w:type="spellStart"/>
       <w:r>
@@ -30192,7 +30106,6 @@
           <w:sz w:val="21"/>
           <w:szCs w:val="21"/>
         </w:rPr>
-        <w:lastRenderedPageBreak/>
         <w:t xml:space="preserve">Xnfet_1 s      in_1 </w:t>
       </w:r>
       <w:proofErr w:type="spellStart"/>
@@ -30389,7 +30302,6 @@
         <w:spacing w:line="40" w:lineRule="atLeast"/>
         <w:ind w:firstLineChars="0" w:firstLine="0"/>
         <w:rPr>
-          <w:rFonts w:hint="eastAsia"/>
           <w:sz w:val="21"/>
           <w:szCs w:val="21"/>
         </w:rPr>
@@ -30546,6 +30458,7 @@
           <w:sz w:val="21"/>
           <w:szCs w:val="21"/>
         </w:rPr>
+        <w:lastRenderedPageBreak/>
         <w:t xml:space="preserve">Xinv_size_4_in in </w:t>
       </w:r>
       <w:proofErr w:type="spellStart"/>
@@ -31065,7 +30978,6 @@
         <w:spacing w:line="40" w:lineRule="atLeast"/>
         <w:ind w:firstLineChars="0" w:firstLine="0"/>
         <w:rPr>
-          <w:rFonts w:hint="eastAsia"/>
           <w:sz w:val="21"/>
           <w:szCs w:val="21"/>
         </w:rPr>
@@ -31206,7 +31118,6 @@
         <w:spacing w:line="40" w:lineRule="atLeast"/>
         <w:ind w:firstLineChars="0" w:firstLine="0"/>
         <w:rPr>
-          <w:rFonts w:hint="eastAsia"/>
           <w:sz w:val="21"/>
           <w:szCs w:val="21"/>
         </w:rPr>
@@ -31357,7 +31268,6 @@
         <w:spacing w:line="40" w:lineRule="atLeast"/>
         <w:ind w:firstLineChars="0" w:firstLine="0"/>
         <w:rPr>
-          <w:rFonts w:hint="eastAsia"/>
           <w:sz w:val="21"/>
           <w:szCs w:val="21"/>
         </w:rPr>
@@ -31803,7 +31713,6 @@
           <w:sz w:val="21"/>
           <w:szCs w:val="21"/>
         </w:rPr>
-        <w:lastRenderedPageBreak/>
         <w:t xml:space="preserve">Xinv_5 temp   m3 </w:t>
       </w:r>
       <w:proofErr w:type="spellStart"/>
@@ -32312,6 +32221,7 @@
       </w:pPr>
       <w:bookmarkStart w:id="44" w:name="_Toc104499078"/>
       <w:r>
+        <w:lastRenderedPageBreak/>
         <w:t xml:space="preserve">6.5 </w:t>
       </w:r>
       <w:r>
@@ -32633,6 +32543,64 @@
           <w:sz w:val="21"/>
           <w:szCs w:val="21"/>
         </w:rPr>
+        <w:t xml:space="preserve">  nfet</w:t>
+      </w:r>
+      <w:proofErr w:type="gramEnd"/>
+      <w:r>
+        <w:rPr>
+          <w:sz w:val="21"/>
+          <w:szCs w:val="21"/>
+        </w:rPr>
+        <w:t xml:space="preserve">                     </w:t>
+      </w:r>
+    </w:p>
+    <w:p>
+      <w:pPr>
+        <w:spacing w:line="40" w:lineRule="atLeast"/>
+        <w:ind w:firstLineChars="0" w:firstLine="0"/>
+        <w:rPr>
+          <w:sz w:val="21"/>
+          <w:szCs w:val="21"/>
+        </w:rPr>
+      </w:pPr>
+      <w:r>
+        <w:rPr>
+          <w:sz w:val="21"/>
+          <w:szCs w:val="21"/>
+        </w:rPr>
+        <w:t xml:space="preserve">Xmaster_t10   </w:t>
+      </w:r>
+      <w:proofErr w:type="spellStart"/>
+      <w:r>
+        <w:rPr>
+          <w:sz w:val="21"/>
+          <w:szCs w:val="21"/>
+        </w:rPr>
+        <w:t>vdd</w:t>
+      </w:r>
+      <w:proofErr w:type="spellEnd"/>
+      <w:r>
+        <w:rPr>
+          <w:sz w:val="21"/>
+          <w:szCs w:val="21"/>
+        </w:rPr>
+        <w:t xml:space="preserve">       DI   master_2    </w:t>
+      </w:r>
+      <w:proofErr w:type="spellStart"/>
+      <w:proofErr w:type="gramStart"/>
+      <w:r>
+        <w:rPr>
+          <w:sz w:val="21"/>
+          <w:szCs w:val="21"/>
+        </w:rPr>
+        <w:t>vdd</w:t>
+      </w:r>
+      <w:proofErr w:type="spellEnd"/>
+      <w:r>
+        <w:rPr>
+          <w:sz w:val="21"/>
+          <w:szCs w:val="21"/>
+        </w:rPr>
         <w:t xml:space="preserve">  </w:t>
       </w:r>
       <w:proofErr w:type="spellStart"/>
@@ -32641,7 +32609,7 @@
           <w:sz w:val="21"/>
           <w:szCs w:val="21"/>
         </w:rPr>
-        <w:t>nfet</w:t>
+        <w:t>pfet</w:t>
       </w:r>
       <w:proofErr w:type="spellEnd"/>
       <w:proofErr w:type="gramEnd"/>
@@ -32667,7 +32635,23 @@
           <w:sz w:val="21"/>
           <w:szCs w:val="21"/>
         </w:rPr>
-        <w:t xml:space="preserve">Xmaster_t10   </w:t>
+        <w:t>Xmaster_t11   master_</w:t>
+      </w:r>
+      <w:proofErr w:type="gramStart"/>
+      <w:r>
+        <w:rPr>
+          <w:sz w:val="21"/>
+          <w:szCs w:val="21"/>
+        </w:rPr>
+        <w:t>2  CS</w:t>
+      </w:r>
+      <w:proofErr w:type="gramEnd"/>
+      <w:r>
+        <w:rPr>
+          <w:sz w:val="21"/>
+          <w:szCs w:val="21"/>
+        </w:rPr>
+        <w:t xml:space="preserve">   DN          </w:t>
       </w:r>
       <w:proofErr w:type="spellStart"/>
       <w:r>
@@ -32683,7 +32667,40 @@
           <w:sz w:val="21"/>
           <w:szCs w:val="21"/>
         </w:rPr>
-        <w:t xml:space="preserve">       DI   master_2    </w:t>
+        <w:t xml:space="preserve">  </w:t>
+      </w:r>
+      <w:proofErr w:type="spellStart"/>
+      <w:r>
+        <w:rPr>
+          <w:sz w:val="21"/>
+          <w:szCs w:val="21"/>
+        </w:rPr>
+        <w:t>pfet</w:t>
+      </w:r>
+      <w:proofErr w:type="spellEnd"/>
+      <w:r>
+        <w:rPr>
+          <w:sz w:val="21"/>
+          <w:szCs w:val="21"/>
+        </w:rPr>
+        <w:t xml:space="preserve">                     </w:t>
+      </w:r>
+    </w:p>
+    <w:p>
+      <w:pPr>
+        <w:spacing w:line="40" w:lineRule="atLeast"/>
+        <w:ind w:firstLineChars="0" w:firstLine="0"/>
+        <w:rPr>
+          <w:sz w:val="21"/>
+          <w:szCs w:val="21"/>
+        </w:rPr>
+      </w:pPr>
+      <w:r>
+        <w:rPr>
+          <w:sz w:val="21"/>
+          <w:szCs w:val="21"/>
+        </w:rPr>
+        <w:t xml:space="preserve">Xmaster_t12   DN        DI   csu_2       </w:t>
       </w:r>
       <w:proofErr w:type="spellStart"/>
       <w:proofErr w:type="gramStart"/>
@@ -32692,7 +32709,7 @@
           <w:sz w:val="21"/>
           <w:szCs w:val="21"/>
         </w:rPr>
-        <w:t>vdd</w:t>
+        <w:t>vss</w:t>
       </w:r>
       <w:proofErr w:type="spellEnd"/>
       <w:r>
@@ -32700,133 +32717,8 @@
           <w:sz w:val="21"/>
           <w:szCs w:val="21"/>
         </w:rPr>
-        <w:t xml:space="preserve">  </w:t>
-      </w:r>
-      <w:proofErr w:type="spellStart"/>
-      <w:r>
-        <w:rPr>
-          <w:sz w:val="21"/>
-          <w:szCs w:val="21"/>
-        </w:rPr>
-        <w:t>pfet</w:t>
-      </w:r>
-      <w:proofErr w:type="spellEnd"/>
-      <w:proofErr w:type="gramEnd"/>
-      <w:r>
-        <w:rPr>
-          <w:sz w:val="21"/>
-          <w:szCs w:val="21"/>
-        </w:rPr>
-        <w:t xml:space="preserve">                     </w:t>
-      </w:r>
-    </w:p>
-    <w:p>
-      <w:pPr>
-        <w:spacing w:line="40" w:lineRule="atLeast"/>
-        <w:ind w:firstLineChars="0" w:firstLine="0"/>
-        <w:rPr>
-          <w:sz w:val="21"/>
-          <w:szCs w:val="21"/>
-        </w:rPr>
-      </w:pPr>
-      <w:r>
-        <w:rPr>
-          <w:sz w:val="21"/>
-          <w:szCs w:val="21"/>
-        </w:rPr>
-        <w:t>Xmaster_t11   master_</w:t>
-      </w:r>
-      <w:proofErr w:type="gramStart"/>
-      <w:r>
-        <w:rPr>
-          <w:sz w:val="21"/>
-          <w:szCs w:val="21"/>
-        </w:rPr>
-        <w:t>2  CS</w:t>
-      </w:r>
-      <w:proofErr w:type="gramEnd"/>
-      <w:r>
-        <w:rPr>
-          <w:sz w:val="21"/>
-          <w:szCs w:val="21"/>
-        </w:rPr>
-        <w:t xml:space="preserve">   DN          </w:t>
-      </w:r>
-      <w:proofErr w:type="spellStart"/>
-      <w:r>
-        <w:rPr>
-          <w:sz w:val="21"/>
-          <w:szCs w:val="21"/>
-        </w:rPr>
-        <w:t>vdd</w:t>
-      </w:r>
-      <w:proofErr w:type="spellEnd"/>
-      <w:r>
-        <w:rPr>
-          <w:sz w:val="21"/>
-          <w:szCs w:val="21"/>
-        </w:rPr>
-        <w:t xml:space="preserve">  </w:t>
-      </w:r>
-      <w:proofErr w:type="spellStart"/>
-      <w:r>
-        <w:rPr>
-          <w:sz w:val="21"/>
-          <w:szCs w:val="21"/>
-        </w:rPr>
-        <w:t>pfet</w:t>
-      </w:r>
-      <w:proofErr w:type="spellEnd"/>
-      <w:r>
-        <w:rPr>
-          <w:sz w:val="21"/>
-          <w:szCs w:val="21"/>
-        </w:rPr>
-        <w:t xml:space="preserve">                     </w:t>
-      </w:r>
-    </w:p>
-    <w:p>
-      <w:pPr>
-        <w:spacing w:line="40" w:lineRule="atLeast"/>
-        <w:ind w:firstLineChars="0" w:firstLine="0"/>
-        <w:rPr>
-          <w:sz w:val="21"/>
-          <w:szCs w:val="21"/>
-        </w:rPr>
-      </w:pPr>
-      <w:r>
-        <w:rPr>
-          <w:sz w:val="21"/>
-          <w:szCs w:val="21"/>
-        </w:rPr>
-        <w:t xml:space="preserve">Xmaster_t12   DN        DI   csu_2       </w:t>
-      </w:r>
-      <w:proofErr w:type="spellStart"/>
-      <w:proofErr w:type="gramStart"/>
-      <w:r>
-        <w:rPr>
-          <w:sz w:val="21"/>
-          <w:szCs w:val="21"/>
-        </w:rPr>
-        <w:t>vss</w:t>
-      </w:r>
-      <w:proofErr w:type="spellEnd"/>
-      <w:r>
-        <w:rPr>
-          <w:sz w:val="21"/>
-          <w:szCs w:val="21"/>
-        </w:rPr>
-        <w:t xml:space="preserve">  </w:t>
-      </w:r>
-      <w:proofErr w:type="spellStart"/>
-      <w:r>
-        <w:rPr>
-          <w:sz w:val="21"/>
-          <w:szCs w:val="21"/>
-        </w:rPr>
-        <w:t>nfet</w:t>
-      </w:r>
-      <w:proofErr w:type="spellEnd"/>
+        <w:t xml:space="preserve">  nfet</w:t>
+      </w:r>
       <w:proofErr w:type="gramEnd"/>
       <w:r>
         <w:rPr>
@@ -33861,17 +33753,8 @@
           <w:sz w:val="21"/>
           <w:szCs w:val="21"/>
         </w:rPr>
-        <w:t xml:space="preserve">  </w:t>
-      </w:r>
-      <w:proofErr w:type="spellStart"/>
-      <w:r>
-        <w:rPr>
-          <w:sz w:val="21"/>
-          <w:szCs w:val="21"/>
-        </w:rPr>
-        <w:t>pfet</w:t>
-      </w:r>
-      <w:proofErr w:type="spellEnd"/>
+        <w:t xml:space="preserve">  pfet</w:t>
+      </w:r>
       <w:proofErr w:type="gramEnd"/>
       <w:r>
         <w:rPr>
@@ -33922,13 +33805,7 @@
       </w:pPr>
       <w:bookmarkStart w:id="45" w:name="_Toc104499079"/>
       <w:r>
-        <w:t>6.</w:t>
-      </w:r>
-      <w:r>
-        <w:t>6</w:t>
-      </w:r>
-      <w:r>
-        <w:t xml:space="preserve"> </w:t>
+        <w:t xml:space="preserve">6.6 </w:t>
       </w:r>
       <w:r>
         <w:t>26T_SCDFF.net</w:t>
@@ -33967,7 +33844,6 @@
           <w:sz w:val="21"/>
           <w:szCs w:val="21"/>
         </w:rPr>
-        <w:lastRenderedPageBreak/>
         <w:t>.</w:t>
       </w:r>
       <w:proofErr w:type="spellStart"/>
@@ -34577,6 +34453,7 @@
           <w:sz w:val="21"/>
           <w:szCs w:val="21"/>
         </w:rPr>
+        <w:lastRenderedPageBreak/>
         <w:t>Xt_</w:t>
       </w:r>
       <w:proofErr w:type="gramStart"/>
@@ -35789,7 +35666,6 @@
         <w:spacing w:line="40" w:lineRule="atLeast"/>
         <w:ind w:firstLineChars="0" w:firstLine="0"/>
         <w:rPr>
-          <w:rFonts w:hint="eastAsia"/>
           <w:sz w:val="21"/>
           <w:szCs w:val="21"/>
         </w:rPr>
@@ -35832,10 +35708,7 @@
         <w:t>6</w:t>
       </w:r>
       <w:r>
-        <w:t xml:space="preserve">.7 </w:t>
-      </w:r>
-      <w:r>
-        <w:t>18TSPC.net</w:t>
+        <w:t>.7 18TSPC.net</w:t>
       </w:r>
       <w:bookmarkEnd w:id="46"/>
     </w:p>
@@ -36374,7 +36247,6 @@
           <w:sz w:val="21"/>
           <w:szCs w:val="21"/>
         </w:rPr>
-        <w:lastRenderedPageBreak/>
         <w:t>Xm_</w:t>
       </w:r>
       <w:proofErr w:type="gramStart"/>
@@ -36930,6 +36802,7 @@
           <w:sz w:val="21"/>
           <w:szCs w:val="21"/>
         </w:rPr>
+        <w:lastRenderedPageBreak/>
         <w:t xml:space="preserve">Xinv_2 node_7 q      </w:t>
       </w:r>
       <w:proofErr w:type="spellStart"/>
@@ -36970,7 +36843,6 @@
         <w:spacing w:line="40" w:lineRule="atLeast"/>
         <w:ind w:firstLineChars="0" w:firstLine="0"/>
         <w:rPr>
-          <w:rFonts w:hint="eastAsia"/>
           <w:sz w:val="21"/>
           <w:szCs w:val="21"/>
         </w:rPr>
